--- a/1102619 C# (Arch)/vonNeumann.docx
+++ b/1102619 C# (Arch)/vonNeumann.docx
@@ -1708,13 +1708,8 @@
         <w:t xml:space="preserve"> могло находиться в двух состояниях</w:t>
       </w:r>
       <w:r>
-        <w:t>, условно обозначаемых в качестве нуля и единицы</w:t>
-      </w:r>
-      <w:proofErr w:type="gramStart"/>
-      <w:r>
-        <w:t>.</w:t>
-      </w:r>
-      <w:proofErr w:type="gramEnd"/>
+        <w:t>, условно обозначаемых в качестве нуля и единицы.</w:t>
+      </w:r>
       <w:r>
         <w:t xml:space="preserve"> </w:t>
       </w:r>
@@ -1928,9 +1923,6 @@
     <w:p>
       <w:pPr>
         <w:pStyle w:val="af0"/>
-        <w:rPr>
-          <w:lang w:val="en-US"/>
-        </w:rPr>
       </w:pPr>
       <w:r>
         <w:t xml:space="preserve">С тех пор внешний облик и </w:t>
@@ -2125,11 +2117,9 @@
       <w:r>
         <w:t>70-х годов XX века</w:t>
       </w:r>
-      <w:proofErr w:type="gramStart"/>
       <w:r>
         <w:t>.</w:t>
       </w:r>
-      <w:proofErr w:type="gramEnd"/>
       <w:r>
         <w:t xml:space="preserve"> </w:t>
       </w:r>
@@ -2310,15 +2300,7 @@
         <w:t xml:space="preserve"> </w:t>
       </w:r>
       <w:r>
-        <w:t>относят к шестому поколению</w:t>
-      </w:r>
-      <w:proofErr w:type="gramStart"/>
-      <w:r>
-        <w:t>.</w:t>
-      </w:r>
-      <w:proofErr w:type="gramEnd"/>
-      <w:r>
-        <w:t xml:space="preserve"> Программы и программируемые интегральные схемы всё чаще </w:t>
+        <w:t xml:space="preserve">относят к шестому поколению. Программы и программируемые интегральные схемы всё чаще </w:t>
       </w:r>
       <w:r>
         <w:t>стро</w:t>
@@ -3560,46 +3542,29 @@
         <w:t xml:space="preserve"> Максимальный размер «оперативной памяти» в демонстрационной программе выбран равным 65536 байт.</w:t>
       </w:r>
       <w:r>
+        <w:t xml:space="preserve"> Класс предоставляет функции произвольного и последовательного доступа к «памяти».</w:t>
+      </w:r>
+    </w:p>
+    <w:p>
+      <w:pPr>
+        <w:pStyle w:val="af0"/>
+      </w:pPr>
+      <w:r>
+        <w:t>Функции</w:t>
+      </w:r>
+      <w:r>
         <w:t xml:space="preserve"> </w:t>
       </w:r>
-      <w:proofErr w:type="gramStart"/>
-      <w:r>
-        <w:t>Класс предоставляет функции произвольного и последовательного доступа к «памяти».</w:t>
-      </w:r>
-      <w:proofErr w:type="gramEnd"/>
-    </w:p>
-    <w:p>
-      <w:pPr>
-        <w:pStyle w:val="af0"/>
-        <w:rPr>
-          <w:lang w:val="en-US"/>
-        </w:rPr>
-      </w:pPr>
-      <w:r>
-        <w:t>Функции</w:t>
-      </w:r>
-      <w:r>
-        <w:rPr>
-          <w:lang w:val="en-US"/>
-        </w:rPr>
+      <w:r>
+        <w:t>чтения</w:t>
+      </w:r>
+      <w:r>
         <w:t xml:space="preserve"> </w:t>
       </w:r>
       <w:r>
-        <w:t>чтения</w:t>
-      </w:r>
-      <w:r>
-        <w:rPr>
-          <w:lang w:val="en-US"/>
-        </w:rPr>
-        <w:t xml:space="preserve"> </w:t>
-      </w:r>
-      <w:r>
         <w:t>данных</w:t>
       </w:r>
       <w:r>
-        <w:rPr>
-          <w:lang w:val="en-US"/>
-        </w:rPr>
         <w:t>:</w:t>
       </w:r>
     </w:p>
@@ -4470,9 +4435,6 @@
     <w:p>
       <w:pPr>
         <w:pStyle w:val="af0"/>
-        <w:rPr>
-          <w:lang w:val="en-US"/>
-        </w:rPr>
       </w:pPr>
       <w:r>
         <w:t xml:space="preserve">Класс </w:t>
@@ -4724,6 +4686,68 @@
         <w:t>приложения</w:t>
       </w:r>
       <w:bookmarkEnd w:id="9"/>
+    </w:p>
+    <w:p>
+      <w:pPr>
+        <w:pStyle w:val="af0"/>
+      </w:pPr>
+      <w:r>
+        <w:t xml:space="preserve">Скомпилированная программа представляет собой исполняемый файл </w:t>
+      </w:r>
+      <w:r>
+        <w:rPr>
+          <w:lang w:val="en-US"/>
+        </w:rPr>
+        <w:t>proc</w:t>
+      </w:r>
+      <w:r>
+        <w:t>.</w:t>
+      </w:r>
+      <w:r>
+        <w:rPr>
+          <w:lang w:val="en-US"/>
+        </w:rPr>
+        <w:t>exe</w:t>
+      </w:r>
+      <w:r>
+        <w:t xml:space="preserve"> и запускается на выполнение из командной строки, из проводника </w:t>
+      </w:r>
+      <w:r>
+        <w:rPr>
+          <w:lang w:val="en-US"/>
+        </w:rPr>
+        <w:t>Windows</w:t>
+      </w:r>
+      <w:r>
+        <w:t xml:space="preserve"> </w:t>
+      </w:r>
+      <w:r>
+        <w:t>–</w:t>
+      </w:r>
+      <w:r>
+        <w:t xml:space="preserve"> </w:t>
+      </w:r>
+      <w:r>
+        <w:t xml:space="preserve">непосредственно через этот файл или через пиктограмму ярлыка, который на него ссылается, или непосредственно из интегрированной среды разработки </w:t>
+      </w:r>
+      <w:r>
+        <w:rPr>
+          <w:lang w:val="en-US"/>
+        </w:rPr>
+        <w:t>Visual</w:t>
+      </w:r>
+      <w:r>
+        <w:t xml:space="preserve"> </w:t>
+      </w:r>
+      <w:r>
+        <w:rPr>
+          <w:lang w:val="en-US"/>
+        </w:rPr>
+        <w:t>Studio</w:t>
+      </w:r>
+      <w:r>
+        <w:t>.</w:t>
+      </w:r>
     </w:p>
     <w:p>
       <w:pPr>
@@ -5785,7 +5809,6 @@
         <w:pStyle w:val="af0"/>
         <w:rPr>
           <w:b/>
-          <w:lang w:val="en-US"/>
         </w:rPr>
       </w:pPr>
     </w:p>
@@ -7637,7 +7660,6 @@
           <w:color w:val="000000"/>
           <w:sz w:val="22"/>
           <w:szCs w:val="22"/>
-          <w:lang w:val="en-US"/>
         </w:rPr>
       </w:pPr>
       <w:r>
@@ -7667,29 +7689,46 @@
           <w:color w:val="000000"/>
           <w:sz w:val="22"/>
           <w:szCs w:val="22"/>
-          <w:lang w:val="en-US"/>
         </w:rPr>
         <w:t xml:space="preserve"> (</w:t>
       </w:r>
-      <w:proofErr w:type="spellStart"/>
-      <w:r>
-        <w:rPr>
-          <w:rFonts w:ascii="Consolas" w:hAnsi="Consolas" w:cs="Consolas"/>
-          <w:color w:val="000000"/>
-          <w:sz w:val="22"/>
-          <w:szCs w:val="22"/>
-          <w:lang w:val="en-US"/>
-        </w:rPr>
-        <w:t>computer.addCommand</w:t>
-      </w:r>
-      <w:proofErr w:type="spellEnd"/>
-      <w:r>
-        <w:rPr>
-          <w:rFonts w:ascii="Consolas" w:hAnsi="Consolas" w:cs="Consolas"/>
-          <w:color w:val="000000"/>
-          <w:sz w:val="22"/>
-          <w:szCs w:val="22"/>
-          <w:lang w:val="en-US"/>
+      <w:r>
+        <w:rPr>
+          <w:rFonts w:ascii="Consolas" w:hAnsi="Consolas" w:cs="Consolas"/>
+          <w:color w:val="000000"/>
+          <w:sz w:val="22"/>
+          <w:szCs w:val="22"/>
+          <w:lang w:val="en-US"/>
+        </w:rPr>
+        <w:t>computer</w:t>
+      </w:r>
+      <w:r>
+        <w:rPr>
+          <w:rFonts w:ascii="Consolas" w:hAnsi="Consolas" w:cs="Consolas"/>
+          <w:color w:val="000000"/>
+          <w:sz w:val="22"/>
+          <w:szCs w:val="22"/>
+        </w:rPr>
+        <w:t>.</w:t>
+      </w:r>
+      <w:proofErr w:type="spellStart"/>
+      <w:r>
+        <w:rPr>
+          <w:rFonts w:ascii="Consolas" w:hAnsi="Consolas" w:cs="Consolas"/>
+          <w:color w:val="000000"/>
+          <w:sz w:val="22"/>
+          <w:szCs w:val="22"/>
+          <w:lang w:val="en-US"/>
+        </w:rPr>
+        <w:t>addCommand</w:t>
+      </w:r>
+      <w:proofErr w:type="spellEnd"/>
+      <w:r>
+        <w:rPr>
+          <w:rFonts w:ascii="Consolas" w:hAnsi="Consolas" w:cs="Consolas"/>
+          <w:color w:val="000000"/>
+          <w:sz w:val="22"/>
+          <w:szCs w:val="22"/>
         </w:rPr>
         <w:t>(</w:t>
       </w:r>
@@ -7711,7 +7750,6 @@
           <w:color w:val="000000"/>
           <w:sz w:val="22"/>
           <w:szCs w:val="22"/>
-          <w:lang w:val="en-US"/>
         </w:rPr>
         <w:t xml:space="preserve">, </w:t>
       </w:r>
@@ -7731,7 +7769,6 @@
           <w:color w:val="000000"/>
           <w:sz w:val="22"/>
           <w:szCs w:val="22"/>
-          <w:lang w:val="en-US"/>
         </w:rPr>
         <w:t>))</w:t>
       </w:r>
@@ -7746,16 +7783,14 @@
           <w:color w:val="000000"/>
           <w:sz w:val="22"/>
           <w:szCs w:val="22"/>
-          <w:lang w:val="en-US"/>
-        </w:rPr>
-      </w:pPr>
-      <w:r>
-        <w:rPr>
-          <w:rFonts w:ascii="Consolas" w:hAnsi="Consolas" w:cs="Consolas"/>
-          <w:color w:val="000000"/>
-          <w:sz w:val="22"/>
-          <w:szCs w:val="22"/>
-          <w:lang w:val="en-US"/>
+        </w:rPr>
+      </w:pPr>
+      <w:r>
+        <w:rPr>
+          <w:rFonts w:ascii="Consolas" w:hAnsi="Consolas" w:cs="Consolas"/>
+          <w:color w:val="000000"/>
+          <w:sz w:val="22"/>
+          <w:szCs w:val="22"/>
         </w:rPr>
         <w:t xml:space="preserve">                            {</w:t>
       </w:r>
@@ -7770,16 +7805,14 @@
           <w:color w:val="000000"/>
           <w:sz w:val="22"/>
           <w:szCs w:val="22"/>
-          <w:lang w:val="en-US"/>
-        </w:rPr>
-      </w:pPr>
-      <w:r>
-        <w:rPr>
-          <w:rFonts w:ascii="Consolas" w:hAnsi="Consolas" w:cs="Consolas"/>
-          <w:color w:val="000000"/>
-          <w:sz w:val="22"/>
-          <w:szCs w:val="22"/>
-          <w:lang w:val="en-US"/>
+        </w:rPr>
+      </w:pPr>
+      <w:r>
+        <w:rPr>
+          <w:rFonts w:ascii="Consolas" w:hAnsi="Consolas" w:cs="Consolas"/>
+          <w:color w:val="000000"/>
+          <w:sz w:val="22"/>
+          <w:szCs w:val="22"/>
         </w:rPr>
         <w:t xml:space="preserve">                                </w:t>
       </w:r>
@@ -7801,7 +7834,6 @@
           <w:color w:val="000000"/>
           <w:sz w:val="22"/>
           <w:szCs w:val="22"/>
-          <w:lang w:val="en-US"/>
         </w:rPr>
         <w:t>;</w:t>
       </w:r>
@@ -7816,16 +7848,14 @@
           <w:color w:val="000000"/>
           <w:sz w:val="22"/>
           <w:szCs w:val="22"/>
-          <w:lang w:val="en-US"/>
-        </w:rPr>
-      </w:pPr>
-      <w:r>
-        <w:rPr>
-          <w:rFonts w:ascii="Consolas" w:hAnsi="Consolas" w:cs="Consolas"/>
-          <w:color w:val="000000"/>
-          <w:sz w:val="22"/>
-          <w:szCs w:val="22"/>
-          <w:lang w:val="en-US"/>
+        </w:rPr>
+      </w:pPr>
+      <w:r>
+        <w:rPr>
+          <w:rFonts w:ascii="Consolas" w:hAnsi="Consolas" w:cs="Consolas"/>
+          <w:color w:val="000000"/>
+          <w:sz w:val="22"/>
+          <w:szCs w:val="22"/>
         </w:rPr>
         <w:t xml:space="preserve">                            }</w:t>
       </w:r>
@@ -7840,16 +7870,14 @@
           <w:color w:val="000000"/>
           <w:sz w:val="22"/>
           <w:szCs w:val="22"/>
-          <w:lang w:val="en-US"/>
-        </w:rPr>
-      </w:pPr>
-      <w:r>
-        <w:rPr>
-          <w:rFonts w:ascii="Consolas" w:hAnsi="Consolas" w:cs="Consolas"/>
-          <w:color w:val="000000"/>
-          <w:sz w:val="22"/>
-          <w:szCs w:val="22"/>
-          <w:lang w:val="en-US"/>
+        </w:rPr>
+      </w:pPr>
+      <w:r>
+        <w:rPr>
+          <w:rFonts w:ascii="Consolas" w:hAnsi="Consolas" w:cs="Consolas"/>
+          <w:color w:val="000000"/>
+          <w:sz w:val="22"/>
+          <w:szCs w:val="22"/>
         </w:rPr>
         <w:t xml:space="preserve">                        }</w:t>
       </w:r>
@@ -7864,16 +7892,14 @@
           <w:color w:val="000000"/>
           <w:sz w:val="22"/>
           <w:szCs w:val="22"/>
-          <w:lang w:val="en-US"/>
-        </w:rPr>
-      </w:pPr>
-      <w:r>
-        <w:rPr>
-          <w:rFonts w:ascii="Consolas" w:hAnsi="Consolas" w:cs="Consolas"/>
-          <w:color w:val="000000"/>
-          <w:sz w:val="22"/>
-          <w:szCs w:val="22"/>
-          <w:lang w:val="en-US"/>
+        </w:rPr>
+      </w:pPr>
+      <w:r>
+        <w:rPr>
+          <w:rFonts w:ascii="Consolas" w:hAnsi="Consolas" w:cs="Consolas"/>
+          <w:color w:val="000000"/>
+          <w:sz w:val="22"/>
+          <w:szCs w:val="22"/>
         </w:rPr>
         <w:t xml:space="preserve">                        </w:t>
       </w:r>
@@ -7900,16 +7926,14 @@
           <w:color w:val="000000"/>
           <w:sz w:val="22"/>
           <w:szCs w:val="22"/>
-          <w:lang w:val="en-US"/>
-        </w:rPr>
-      </w:pPr>
-      <w:r>
-        <w:rPr>
-          <w:rFonts w:ascii="Consolas" w:hAnsi="Consolas" w:cs="Consolas"/>
-          <w:color w:val="000000"/>
-          <w:sz w:val="22"/>
-          <w:szCs w:val="22"/>
-          <w:lang w:val="en-US"/>
+        </w:rPr>
+      </w:pPr>
+      <w:r>
+        <w:rPr>
+          <w:rFonts w:ascii="Consolas" w:hAnsi="Consolas" w:cs="Consolas"/>
+          <w:color w:val="000000"/>
+          <w:sz w:val="22"/>
+          <w:szCs w:val="22"/>
         </w:rPr>
         <w:t xml:space="preserve">                        {</w:t>
       </w:r>
@@ -7924,16 +7948,14 @@
           <w:color w:val="000000"/>
           <w:sz w:val="22"/>
           <w:szCs w:val="22"/>
-          <w:lang w:val="en-US"/>
-        </w:rPr>
-      </w:pPr>
-      <w:r>
-        <w:rPr>
-          <w:rFonts w:ascii="Consolas" w:hAnsi="Consolas" w:cs="Consolas"/>
-          <w:color w:val="000000"/>
-          <w:sz w:val="22"/>
-          <w:szCs w:val="22"/>
-          <w:lang w:val="en-US"/>
+        </w:rPr>
+      </w:pPr>
+      <w:r>
+        <w:rPr>
+          <w:rFonts w:ascii="Consolas" w:hAnsi="Consolas" w:cs="Consolas"/>
+          <w:color w:val="000000"/>
+          <w:sz w:val="22"/>
+          <w:szCs w:val="22"/>
         </w:rPr>
         <w:t xml:space="preserve">                            </w:t>
       </w:r>
@@ -7955,7 +7977,6 @@
           <w:color w:val="000000"/>
           <w:sz w:val="22"/>
           <w:szCs w:val="22"/>
-          <w:lang w:val="en-US"/>
         </w:rPr>
         <w:t>;</w:t>
       </w:r>
@@ -7970,16 +7991,14 @@
           <w:color w:val="000000"/>
           <w:sz w:val="22"/>
           <w:szCs w:val="22"/>
-          <w:lang w:val="en-US"/>
-        </w:rPr>
-      </w:pPr>
-      <w:r>
-        <w:rPr>
-          <w:rFonts w:ascii="Consolas" w:hAnsi="Consolas" w:cs="Consolas"/>
-          <w:color w:val="000000"/>
-          <w:sz w:val="22"/>
-          <w:szCs w:val="22"/>
-          <w:lang w:val="en-US"/>
+        </w:rPr>
+      </w:pPr>
+      <w:r>
+        <w:rPr>
+          <w:rFonts w:ascii="Consolas" w:hAnsi="Consolas" w:cs="Consolas"/>
+          <w:color w:val="000000"/>
+          <w:sz w:val="22"/>
+          <w:szCs w:val="22"/>
         </w:rPr>
         <w:t xml:space="preserve">                        }</w:t>
       </w:r>
@@ -7994,16 +8013,14 @@
           <w:color w:val="000000"/>
           <w:sz w:val="22"/>
           <w:szCs w:val="22"/>
-          <w:lang w:val="en-US"/>
-        </w:rPr>
-      </w:pPr>
-      <w:r>
-        <w:rPr>
-          <w:rFonts w:ascii="Consolas" w:hAnsi="Consolas" w:cs="Consolas"/>
-          <w:color w:val="000000"/>
-          <w:sz w:val="22"/>
-          <w:szCs w:val="22"/>
-          <w:lang w:val="en-US"/>
+        </w:rPr>
+      </w:pPr>
+      <w:r>
+        <w:rPr>
+          <w:rFonts w:ascii="Consolas" w:hAnsi="Consolas" w:cs="Consolas"/>
+          <w:color w:val="000000"/>
+          <w:sz w:val="22"/>
+          <w:szCs w:val="22"/>
         </w:rPr>
         <w:t xml:space="preserve">                    }</w:t>
       </w:r>
@@ -8018,16 +8035,14 @@
           <w:color w:val="000000"/>
           <w:sz w:val="22"/>
           <w:szCs w:val="22"/>
-          <w:lang w:val="en-US"/>
-        </w:rPr>
-      </w:pPr>
-      <w:r>
-        <w:rPr>
-          <w:rFonts w:ascii="Consolas" w:hAnsi="Consolas" w:cs="Consolas"/>
-          <w:color w:val="000000"/>
-          <w:sz w:val="22"/>
-          <w:szCs w:val="22"/>
-          <w:lang w:val="en-US"/>
+        </w:rPr>
+      </w:pPr>
+      <w:r>
+        <w:rPr>
+          <w:rFonts w:ascii="Consolas" w:hAnsi="Consolas" w:cs="Consolas"/>
+          <w:color w:val="000000"/>
+          <w:sz w:val="22"/>
+          <w:szCs w:val="22"/>
         </w:rPr>
         <w:t xml:space="preserve">                    </w:t>
       </w:r>
@@ -8037,7 +8052,6 @@
           <w:color w:val="008000"/>
           <w:sz w:val="22"/>
           <w:szCs w:val="22"/>
-          <w:lang w:val="en-US"/>
         </w:rPr>
         <w:t xml:space="preserve">// </w:t>
       </w:r>
@@ -8056,7 +8070,6 @@
           <w:color w:val="008000"/>
           <w:sz w:val="22"/>
           <w:szCs w:val="22"/>
-          <w:lang w:val="en-US"/>
         </w:rPr>
         <w:t xml:space="preserve"> </w:t>
       </w:r>
@@ -8080,20 +8093,17 @@
           <w:color w:val="000000"/>
           <w:sz w:val="22"/>
           <w:szCs w:val="22"/>
-          <w:lang w:val="en-US"/>
-        </w:rPr>
-      </w:pPr>
-      <w:r>
-        <w:rPr>
-          <w:rFonts w:ascii="Consolas" w:hAnsi="Consolas" w:cs="Consolas"/>
-          <w:color w:val="000000"/>
-          <w:sz w:val="22"/>
-          <w:szCs w:val="22"/>
-          <w:lang w:val="en-US"/>
+        </w:rPr>
+      </w:pPr>
+      <w:r>
+        <w:rPr>
+          <w:rFonts w:ascii="Consolas" w:hAnsi="Consolas" w:cs="Consolas"/>
+          <w:color w:val="000000"/>
+          <w:sz w:val="22"/>
+          <w:szCs w:val="22"/>
         </w:rPr>
         <w:t xml:space="preserve">                    </w:t>
       </w:r>
-      <w:proofErr w:type="spellStart"/>
       <w:proofErr w:type="gramStart"/>
       <w:r>
         <w:rPr>
@@ -8103,16 +8113,33 @@
           <w:szCs w:val="22"/>
           <w:lang w:val="en-US"/>
         </w:rPr>
-        <w:t>reader.Close</w:t>
-      </w:r>
-      <w:proofErr w:type="spellEnd"/>
-      <w:r>
-        <w:rPr>
-          <w:rFonts w:ascii="Consolas" w:hAnsi="Consolas" w:cs="Consolas"/>
-          <w:color w:val="000000"/>
-          <w:sz w:val="22"/>
-          <w:szCs w:val="22"/>
-          <w:lang w:val="en-US"/>
+        <w:t>reader</w:t>
+      </w:r>
+      <w:r>
+        <w:rPr>
+          <w:rFonts w:ascii="Consolas" w:hAnsi="Consolas" w:cs="Consolas"/>
+          <w:color w:val="000000"/>
+          <w:sz w:val="22"/>
+          <w:szCs w:val="22"/>
+        </w:rPr>
+        <w:t>.</w:t>
+      </w:r>
+      <w:r>
+        <w:rPr>
+          <w:rFonts w:ascii="Consolas" w:hAnsi="Consolas" w:cs="Consolas"/>
+          <w:color w:val="000000"/>
+          <w:sz w:val="22"/>
+          <w:szCs w:val="22"/>
+          <w:lang w:val="en-US"/>
+        </w:rPr>
+        <w:t>Close</w:t>
+      </w:r>
+      <w:r>
+        <w:rPr>
+          <w:rFonts w:ascii="Consolas" w:hAnsi="Consolas" w:cs="Consolas"/>
+          <w:color w:val="000000"/>
+          <w:sz w:val="22"/>
+          <w:szCs w:val="22"/>
         </w:rPr>
         <w:t>(</w:t>
       </w:r>
@@ -8123,7 +8150,6 @@
           <w:color w:val="000000"/>
           <w:sz w:val="22"/>
           <w:szCs w:val="22"/>
-          <w:lang w:val="en-US"/>
         </w:rPr>
         <w:t>);</w:t>
       </w:r>
@@ -8146,7 +8172,6 @@
           <w:color w:val="000000"/>
           <w:sz w:val="22"/>
           <w:szCs w:val="22"/>
-          <w:lang w:val="en-US"/>
         </w:rPr>
         <w:t xml:space="preserve">                </w:t>
       </w:r>
@@ -8992,6 +9017,7 @@
           <w:color w:val="000000"/>
           <w:sz w:val="22"/>
           <w:szCs w:val="22"/>
+          <w:lang w:val="en-US"/>
         </w:rPr>
       </w:pPr>
       <w:r>
@@ -9010,6 +9036,7 @@
           <w:color w:val="000000"/>
           <w:sz w:val="22"/>
           <w:szCs w:val="22"/>
+          <w:lang w:val="en-US"/>
         </w:rPr>
         <w:t>}</w:t>
       </w:r>
@@ -9024,50 +9051,56 @@
           <w:color w:val="000000"/>
           <w:sz w:val="22"/>
           <w:szCs w:val="22"/>
-        </w:rPr>
-      </w:pPr>
-    </w:p>
-    <w:p>
-      <w:pPr>
-        <w:autoSpaceDE w:val="0"/>
-        <w:autoSpaceDN w:val="0"/>
-        <w:adjustRightInd w:val="0"/>
-        <w:rPr>
-          <w:rFonts w:ascii="Consolas" w:hAnsi="Consolas" w:cs="Consolas"/>
-          <w:color w:val="000000"/>
-          <w:sz w:val="22"/>
-          <w:szCs w:val="22"/>
-        </w:rPr>
-      </w:pPr>
-    </w:p>
-    <w:p>
-      <w:pPr>
-        <w:autoSpaceDE w:val="0"/>
-        <w:autoSpaceDN w:val="0"/>
-        <w:adjustRightInd w:val="0"/>
-        <w:rPr>
-          <w:rFonts w:ascii="Consolas" w:hAnsi="Consolas" w:cs="Consolas"/>
-          <w:color w:val="000000"/>
-          <w:sz w:val="22"/>
-          <w:szCs w:val="22"/>
-        </w:rPr>
-      </w:pPr>
-      <w:r>
-        <w:rPr>
-          <w:rFonts w:ascii="Consolas" w:hAnsi="Consolas" w:cs="Consolas"/>
-          <w:color w:val="000000"/>
-          <w:sz w:val="22"/>
-          <w:szCs w:val="22"/>
+          <w:lang w:val="en-US"/>
+        </w:rPr>
+      </w:pPr>
+    </w:p>
+    <w:p>
+      <w:pPr>
+        <w:autoSpaceDE w:val="0"/>
+        <w:autoSpaceDN w:val="0"/>
+        <w:adjustRightInd w:val="0"/>
+        <w:rPr>
+          <w:rFonts w:ascii="Consolas" w:hAnsi="Consolas" w:cs="Consolas"/>
+          <w:color w:val="000000"/>
+          <w:sz w:val="22"/>
+          <w:szCs w:val="22"/>
+          <w:lang w:val="en-US"/>
+        </w:rPr>
+      </w:pPr>
+    </w:p>
+    <w:p>
+      <w:pPr>
+        <w:autoSpaceDE w:val="0"/>
+        <w:autoSpaceDN w:val="0"/>
+        <w:adjustRightInd w:val="0"/>
+        <w:rPr>
+          <w:rFonts w:ascii="Consolas" w:hAnsi="Consolas" w:cs="Consolas"/>
+          <w:color w:val="000000"/>
+          <w:sz w:val="22"/>
+          <w:szCs w:val="22"/>
+          <w:lang w:val="en-US"/>
+        </w:rPr>
+      </w:pPr>
+      <w:r>
+        <w:rPr>
+          <w:rFonts w:ascii="Consolas" w:hAnsi="Consolas" w:cs="Consolas"/>
+          <w:color w:val="000000"/>
+          <w:sz w:val="22"/>
+          <w:szCs w:val="22"/>
+          <w:lang w:val="en-US"/>
         </w:rPr>
         <w:t xml:space="preserve">            </w:t>
       </w:r>
       <w:proofErr w:type="spellStart"/>
-      <w:r>
-        <w:rPr>
-          <w:rFonts w:ascii="Consolas" w:hAnsi="Consolas" w:cs="Consolas"/>
-          <w:color w:val="000000"/>
-          <w:sz w:val="22"/>
-          <w:szCs w:val="22"/>
+      <w:proofErr w:type="gramStart"/>
+      <w:r>
+        <w:rPr>
+          <w:rFonts w:ascii="Consolas" w:hAnsi="Consolas" w:cs="Consolas"/>
+          <w:color w:val="000000"/>
+          <w:sz w:val="22"/>
+          <w:szCs w:val="22"/>
+          <w:lang w:val="en-US"/>
         </w:rPr>
         <w:t>computer.runProgram</w:t>
       </w:r>
@@ -9078,28 +9111,42 @@
           <w:color w:val="000000"/>
           <w:sz w:val="22"/>
           <w:szCs w:val="22"/>
-        </w:rPr>
-        <w:t>();</w:t>
-      </w:r>
-    </w:p>
-    <w:p>
-      <w:pPr>
-        <w:autoSpaceDE w:val="0"/>
-        <w:autoSpaceDN w:val="0"/>
-        <w:adjustRightInd w:val="0"/>
-        <w:rPr>
-          <w:rFonts w:ascii="Consolas" w:hAnsi="Consolas" w:cs="Consolas"/>
-          <w:color w:val="000000"/>
-          <w:sz w:val="22"/>
-          <w:szCs w:val="22"/>
-        </w:rPr>
-      </w:pPr>
-      <w:r>
-        <w:rPr>
-          <w:rFonts w:ascii="Consolas" w:hAnsi="Consolas" w:cs="Consolas"/>
-          <w:color w:val="000000"/>
-          <w:sz w:val="22"/>
-          <w:szCs w:val="22"/>
+          <w:lang w:val="en-US"/>
+        </w:rPr>
+        <w:t>(</w:t>
+      </w:r>
+      <w:proofErr w:type="gramEnd"/>
+      <w:r>
+        <w:rPr>
+          <w:rFonts w:ascii="Consolas" w:hAnsi="Consolas" w:cs="Consolas"/>
+          <w:color w:val="000000"/>
+          <w:sz w:val="22"/>
+          <w:szCs w:val="22"/>
+          <w:lang w:val="en-US"/>
+        </w:rPr>
+        <w:t>);</w:t>
+      </w:r>
+    </w:p>
+    <w:p>
+      <w:pPr>
+        <w:autoSpaceDE w:val="0"/>
+        <w:autoSpaceDN w:val="0"/>
+        <w:adjustRightInd w:val="0"/>
+        <w:rPr>
+          <w:rFonts w:ascii="Consolas" w:hAnsi="Consolas" w:cs="Consolas"/>
+          <w:color w:val="000000"/>
+          <w:sz w:val="22"/>
+          <w:szCs w:val="22"/>
+          <w:lang w:val="en-US"/>
+        </w:rPr>
+      </w:pPr>
+      <w:r>
+        <w:rPr>
+          <w:rFonts w:ascii="Consolas" w:hAnsi="Consolas" w:cs="Consolas"/>
+          <w:color w:val="000000"/>
+          <w:sz w:val="22"/>
+          <w:szCs w:val="22"/>
+          <w:lang w:val="en-US"/>
         </w:rPr>
         <w:t xml:space="preserve">        }</w:t>
       </w:r>
@@ -9114,14 +9161,16 @@
           <w:color w:val="000000"/>
           <w:sz w:val="22"/>
           <w:szCs w:val="22"/>
-        </w:rPr>
-      </w:pPr>
-      <w:r>
-        <w:rPr>
-          <w:rFonts w:ascii="Consolas" w:hAnsi="Consolas" w:cs="Consolas"/>
-          <w:color w:val="000000"/>
-          <w:sz w:val="22"/>
-          <w:szCs w:val="22"/>
+          <w:lang w:val="en-US"/>
+        </w:rPr>
+      </w:pPr>
+      <w:r>
+        <w:rPr>
+          <w:rFonts w:ascii="Consolas" w:hAnsi="Consolas" w:cs="Consolas"/>
+          <w:color w:val="000000"/>
+          <w:sz w:val="22"/>
+          <w:szCs w:val="22"/>
+          <w:lang w:val="en-US"/>
         </w:rPr>
         <w:t xml:space="preserve">    }</w:t>
       </w:r>
@@ -9136,14 +9185,16 @@
           <w:color w:val="000000"/>
           <w:sz w:val="22"/>
           <w:szCs w:val="22"/>
-        </w:rPr>
-      </w:pPr>
-      <w:r>
-        <w:rPr>
-          <w:rFonts w:ascii="Consolas" w:hAnsi="Consolas" w:cs="Consolas"/>
-          <w:color w:val="000000"/>
-          <w:sz w:val="22"/>
-          <w:szCs w:val="22"/>
+          <w:lang w:val="en-US"/>
+        </w:rPr>
+      </w:pPr>
+      <w:r>
+        <w:rPr>
+          <w:rFonts w:ascii="Consolas" w:hAnsi="Consolas" w:cs="Consolas"/>
+          <w:color w:val="000000"/>
+          <w:sz w:val="22"/>
+          <w:szCs w:val="22"/>
+          <w:lang w:val="en-US"/>
         </w:rPr>
         <w:t>}</w:t>
       </w:r>
@@ -9849,6 +9900,7 @@
           <w:color w:val="000000"/>
           <w:sz w:val="22"/>
           <w:szCs w:val="22"/>
+          <w:lang w:val="en-US"/>
         </w:rPr>
       </w:pPr>
       <w:r>
@@ -9867,6 +9919,7 @@
           <w:color w:val="000000"/>
           <w:sz w:val="22"/>
           <w:szCs w:val="22"/>
+          <w:lang w:val="en-US"/>
         </w:rPr>
         <w:t>{</w:t>
       </w:r>
@@ -9889,6 +9942,7 @@
           <w:color w:val="000000"/>
           <w:sz w:val="22"/>
           <w:szCs w:val="22"/>
+          <w:lang w:val="en-US"/>
         </w:rPr>
         <w:t xml:space="preserve">        </w:t>
       </w:r>
@@ -10160,7 +10214,6 @@
           <w:color w:val="000000"/>
           <w:sz w:val="22"/>
           <w:szCs w:val="22"/>
-          <w:lang w:val="en-US"/>
         </w:rPr>
       </w:pPr>
       <w:r>
@@ -10178,7 +10231,6 @@
           <w:color w:val="008000"/>
           <w:sz w:val="22"/>
           <w:szCs w:val="22"/>
-          <w:lang w:val="en-US"/>
         </w:rPr>
         <w:t xml:space="preserve">// </w:t>
       </w:r>
@@ -10197,7 +10249,6 @@
           <w:color w:val="008000"/>
           <w:sz w:val="22"/>
           <w:szCs w:val="22"/>
-          <w:lang w:val="en-US"/>
         </w:rPr>
         <w:t xml:space="preserve"> </w:t>
       </w:r>
@@ -10221,20 +10272,36 @@
           <w:color w:val="000000"/>
           <w:sz w:val="22"/>
           <w:szCs w:val="22"/>
-          <w:lang w:val="en-US"/>
-        </w:rPr>
-      </w:pPr>
-      <w:r>
-        <w:rPr>
-          <w:rFonts w:ascii="Consolas" w:hAnsi="Consolas" w:cs="Consolas"/>
-          <w:color w:val="000000"/>
-          <w:sz w:val="22"/>
-          <w:szCs w:val="22"/>
-          <w:lang w:val="en-US"/>
-        </w:rPr>
-        <w:t xml:space="preserve">        Display </w:t>
-      </w:r>
-      <w:proofErr w:type="spellStart"/>
+        </w:rPr>
+      </w:pPr>
+      <w:r>
+        <w:rPr>
+          <w:rFonts w:ascii="Consolas" w:hAnsi="Consolas" w:cs="Consolas"/>
+          <w:color w:val="000000"/>
+          <w:sz w:val="22"/>
+          <w:szCs w:val="22"/>
+        </w:rPr>
+        <w:t xml:space="preserve">        </w:t>
+      </w:r>
+      <w:r>
+        <w:rPr>
+          <w:rFonts w:ascii="Consolas" w:hAnsi="Consolas" w:cs="Consolas"/>
+          <w:color w:val="000000"/>
+          <w:sz w:val="22"/>
+          <w:szCs w:val="22"/>
+          <w:lang w:val="en-US"/>
+        </w:rPr>
+        <w:t>Display</w:t>
+      </w:r>
+      <w:r>
+        <w:rPr>
+          <w:rFonts w:ascii="Consolas" w:hAnsi="Consolas" w:cs="Consolas"/>
+          <w:color w:val="000000"/>
+          <w:sz w:val="22"/>
+          <w:szCs w:val="22"/>
+        </w:rPr>
+        <w:t xml:space="preserve"> </w:t>
+      </w:r>
       <w:r>
         <w:rPr>
           <w:rFonts w:ascii="Consolas" w:hAnsi="Consolas" w:cs="Consolas"/>
@@ -10245,14 +10312,12 @@
         </w:rPr>
         <w:t>display</w:t>
       </w:r>
-      <w:proofErr w:type="spellEnd"/>
-      <w:r>
-        <w:rPr>
-          <w:rFonts w:ascii="Consolas" w:hAnsi="Consolas" w:cs="Consolas"/>
-          <w:color w:val="000000"/>
-          <w:sz w:val="22"/>
-          <w:szCs w:val="22"/>
-          <w:lang w:val="en-US"/>
+      <w:r>
+        <w:rPr>
+          <w:rFonts w:ascii="Consolas" w:hAnsi="Consolas" w:cs="Consolas"/>
+          <w:color w:val="000000"/>
+          <w:sz w:val="22"/>
+          <w:szCs w:val="22"/>
         </w:rPr>
         <w:t xml:space="preserve"> = </w:t>
       </w:r>
@@ -10272,7 +10337,6 @@
           <w:color w:val="000000"/>
           <w:sz w:val="22"/>
           <w:szCs w:val="22"/>
-          <w:lang w:val="en-US"/>
         </w:rPr>
         <w:t xml:space="preserve"> </w:t>
       </w:r>
@@ -10285,7 +10349,16 @@
           <w:szCs w:val="22"/>
           <w:lang w:val="en-US"/>
         </w:rPr>
-        <w:t>Display(</w:t>
+        <w:t>Display</w:t>
+      </w:r>
+      <w:r>
+        <w:rPr>
+          <w:rFonts w:ascii="Consolas" w:hAnsi="Consolas" w:cs="Consolas"/>
+          <w:color w:val="000000"/>
+          <w:sz w:val="22"/>
+          <w:szCs w:val="22"/>
+        </w:rPr>
+        <w:t>(</w:t>
       </w:r>
       <w:proofErr w:type="gramEnd"/>
       <w:r>
@@ -10294,7 +10367,6 @@
           <w:color w:val="000000"/>
           <w:sz w:val="22"/>
           <w:szCs w:val="22"/>
-          <w:lang w:val="en-US"/>
         </w:rPr>
         <w:t>);</w:t>
       </w:r>
@@ -10309,29 +10381,27 @@
           <w:color w:val="000000"/>
           <w:sz w:val="22"/>
           <w:szCs w:val="22"/>
-          <w:lang w:val="en-US"/>
-        </w:rPr>
-      </w:pPr>
-    </w:p>
-    <w:p>
-      <w:pPr>
-        <w:autoSpaceDE w:val="0"/>
-        <w:autoSpaceDN w:val="0"/>
-        <w:adjustRightInd w:val="0"/>
-        <w:rPr>
-          <w:rFonts w:ascii="Consolas" w:hAnsi="Consolas" w:cs="Consolas"/>
-          <w:color w:val="000000"/>
-          <w:sz w:val="22"/>
-          <w:szCs w:val="22"/>
-        </w:rPr>
-      </w:pPr>
-      <w:r>
-        <w:rPr>
-          <w:rFonts w:ascii="Consolas" w:hAnsi="Consolas" w:cs="Consolas"/>
-          <w:color w:val="000000"/>
-          <w:sz w:val="22"/>
-          <w:szCs w:val="22"/>
-          <w:lang w:val="en-US"/>
+        </w:rPr>
+      </w:pPr>
+    </w:p>
+    <w:p>
+      <w:pPr>
+        <w:autoSpaceDE w:val="0"/>
+        <w:autoSpaceDN w:val="0"/>
+        <w:adjustRightInd w:val="0"/>
+        <w:rPr>
+          <w:rFonts w:ascii="Consolas" w:hAnsi="Consolas" w:cs="Consolas"/>
+          <w:color w:val="000000"/>
+          <w:sz w:val="22"/>
+          <w:szCs w:val="22"/>
+        </w:rPr>
+      </w:pPr>
+      <w:r>
+        <w:rPr>
+          <w:rFonts w:ascii="Consolas" w:hAnsi="Consolas" w:cs="Consolas"/>
+          <w:color w:val="000000"/>
+          <w:sz w:val="22"/>
+          <w:szCs w:val="22"/>
         </w:rPr>
         <w:t xml:space="preserve">        </w:t>
       </w:r>
@@ -11727,6 +11797,7 @@
           <w:color w:val="000000"/>
           <w:sz w:val="22"/>
           <w:szCs w:val="22"/>
+          <w:lang w:val="en-US"/>
         </w:rPr>
       </w:pPr>
       <w:r>
@@ -11745,6 +11816,7 @@
           <w:color w:val="000000"/>
           <w:sz w:val="22"/>
           <w:szCs w:val="22"/>
+          <w:lang w:val="en-US"/>
         </w:rPr>
         <w:t>cu.RA</w:t>
       </w:r>
@@ -11755,16 +11827,19 @@
           <w:color w:val="000000"/>
           <w:sz w:val="22"/>
           <w:szCs w:val="22"/>
+          <w:lang w:val="en-US"/>
         </w:rPr>
         <w:t xml:space="preserve"> += </w:t>
       </w:r>
       <w:proofErr w:type="spellStart"/>
-      <w:r>
-        <w:rPr>
-          <w:rFonts w:ascii="Consolas" w:hAnsi="Consolas" w:cs="Consolas"/>
-          <w:color w:val="000000"/>
-          <w:sz w:val="22"/>
-          <w:szCs w:val="22"/>
+      <w:proofErr w:type="gramStart"/>
+      <w:r>
+        <w:rPr>
+          <w:rFonts w:ascii="Consolas" w:hAnsi="Consolas" w:cs="Consolas"/>
+          <w:color w:val="000000"/>
+          <w:sz w:val="22"/>
+          <w:szCs w:val="22"/>
+          <w:lang w:val="en-US"/>
         </w:rPr>
         <w:t>commandLength</w:t>
       </w:r>
@@ -11775,29 +11850,11 @@
           <w:color w:val="000000"/>
           <w:sz w:val="22"/>
           <w:szCs w:val="22"/>
+          <w:lang w:val="en-US"/>
         </w:rPr>
         <w:t>(</w:t>
       </w:r>
       <w:proofErr w:type="spellStart"/>
-      <w:r>
-        <w:rPr>
-          <w:rFonts w:ascii="Consolas" w:hAnsi="Consolas" w:cs="Consolas"/>
-          <w:color w:val="000000"/>
-          <w:sz w:val="22"/>
-          <w:szCs w:val="22"/>
-        </w:rPr>
-        <w:t>cu.</w:t>
-      </w:r>
-      <w:proofErr w:type="gramStart"/>
-      <w:r>
-        <w:rPr>
-          <w:rFonts w:ascii="Consolas" w:hAnsi="Consolas" w:cs="Consolas"/>
-          <w:color w:val="000000"/>
-          <w:sz w:val="22"/>
-          <w:szCs w:val="22"/>
-        </w:rPr>
-        <w:t>R</w:t>
-      </w:r>
       <w:proofErr w:type="gramEnd"/>
       <w:r>
         <w:rPr>
@@ -11805,16 +11862,27 @@
           <w:color w:val="000000"/>
           <w:sz w:val="22"/>
           <w:szCs w:val="22"/>
+          <w:lang w:val="en-US"/>
+        </w:rPr>
+        <w:t>cu.R</w:t>
+      </w:r>
+      <w:proofErr w:type="spellEnd"/>
+      <w:r>
+        <w:rPr>
+          <w:rFonts w:ascii="Consolas" w:hAnsi="Consolas" w:cs="Consolas"/>
+          <w:color w:val="000000"/>
+          <w:sz w:val="22"/>
+          <w:szCs w:val="22"/>
         </w:rPr>
         <w:t>С</w:t>
       </w:r>
-      <w:proofErr w:type="spellEnd"/>
-      <w:r>
-        <w:rPr>
-          <w:rFonts w:ascii="Consolas" w:hAnsi="Consolas" w:cs="Consolas"/>
-          <w:color w:val="000000"/>
-          <w:sz w:val="22"/>
-          <w:szCs w:val="22"/>
+      <w:r>
+        <w:rPr>
+          <w:rFonts w:ascii="Consolas" w:hAnsi="Consolas" w:cs="Consolas"/>
+          <w:color w:val="000000"/>
+          <w:sz w:val="22"/>
+          <w:szCs w:val="22"/>
+          <w:lang w:val="en-US"/>
         </w:rPr>
         <w:t>);</w:t>
       </w:r>
@@ -11837,6 +11905,7 @@
           <w:color w:val="000000"/>
           <w:sz w:val="22"/>
           <w:szCs w:val="22"/>
+          <w:lang w:val="en-US"/>
         </w:rPr>
         <w:t xml:space="preserve">                </w:t>
       </w:r>
@@ -14173,6 +14242,7 @@
           <w:color w:val="000000"/>
           <w:sz w:val="22"/>
           <w:szCs w:val="22"/>
+          <w:lang w:val="en-US"/>
         </w:rPr>
       </w:pPr>
       <w:r>
@@ -14191,6 +14261,7 @@
           <w:color w:val="000000"/>
           <w:sz w:val="22"/>
           <w:szCs w:val="22"/>
+          <w:lang w:val="en-US"/>
         </w:rPr>
         <w:t>}</w:t>
       </w:r>
@@ -14205,27 +14276,29 @@
           <w:color w:val="000000"/>
           <w:sz w:val="22"/>
           <w:szCs w:val="22"/>
-        </w:rPr>
-      </w:pPr>
-    </w:p>
-    <w:p>
-      <w:pPr>
-        <w:autoSpaceDE w:val="0"/>
-        <w:autoSpaceDN w:val="0"/>
-        <w:adjustRightInd w:val="0"/>
-        <w:rPr>
-          <w:rFonts w:ascii="Consolas" w:hAnsi="Consolas" w:cs="Consolas"/>
-          <w:color w:val="000000"/>
-          <w:sz w:val="22"/>
-          <w:szCs w:val="22"/>
-        </w:rPr>
-      </w:pPr>
-      <w:r>
-        <w:rPr>
-          <w:rFonts w:ascii="Consolas" w:hAnsi="Consolas" w:cs="Consolas"/>
-          <w:color w:val="000000"/>
-          <w:sz w:val="22"/>
-          <w:szCs w:val="22"/>
+          <w:lang w:val="en-US"/>
+        </w:rPr>
+      </w:pPr>
+    </w:p>
+    <w:p>
+      <w:pPr>
+        <w:autoSpaceDE w:val="0"/>
+        <w:autoSpaceDN w:val="0"/>
+        <w:adjustRightInd w:val="0"/>
+        <w:rPr>
+          <w:rFonts w:ascii="Consolas" w:hAnsi="Consolas" w:cs="Consolas"/>
+          <w:color w:val="000000"/>
+          <w:sz w:val="22"/>
+          <w:szCs w:val="22"/>
+        </w:rPr>
+      </w:pPr>
+      <w:r>
+        <w:rPr>
+          <w:rFonts w:ascii="Consolas" w:hAnsi="Consolas" w:cs="Consolas"/>
+          <w:color w:val="000000"/>
+          <w:sz w:val="22"/>
+          <w:szCs w:val="22"/>
+          <w:lang w:val="en-US"/>
         </w:rPr>
         <w:t xml:space="preserve">            </w:t>
       </w:r>
@@ -14789,6 +14862,7 @@
           <w:color w:val="000000"/>
           <w:sz w:val="22"/>
           <w:szCs w:val="22"/>
+          <w:lang w:val="en-US"/>
         </w:rPr>
       </w:pPr>
       <w:r>
@@ -14807,6 +14881,7 @@
           <w:color w:val="000000"/>
           <w:sz w:val="22"/>
           <w:szCs w:val="22"/>
+          <w:lang w:val="en-US"/>
         </w:rPr>
         <w:t>}</w:t>
       </w:r>
@@ -14821,27 +14896,29 @@
           <w:color w:val="000000"/>
           <w:sz w:val="22"/>
           <w:szCs w:val="22"/>
-        </w:rPr>
-      </w:pPr>
-    </w:p>
-    <w:p>
-      <w:pPr>
-        <w:autoSpaceDE w:val="0"/>
-        <w:autoSpaceDN w:val="0"/>
-        <w:adjustRightInd w:val="0"/>
-        <w:rPr>
-          <w:rFonts w:ascii="Consolas" w:hAnsi="Consolas" w:cs="Consolas"/>
-          <w:color w:val="000000"/>
-          <w:sz w:val="22"/>
-          <w:szCs w:val="22"/>
-        </w:rPr>
-      </w:pPr>
-      <w:r>
-        <w:rPr>
-          <w:rFonts w:ascii="Consolas" w:hAnsi="Consolas" w:cs="Consolas"/>
-          <w:color w:val="000000"/>
-          <w:sz w:val="22"/>
-          <w:szCs w:val="22"/>
+          <w:lang w:val="en-US"/>
+        </w:rPr>
+      </w:pPr>
+    </w:p>
+    <w:p>
+      <w:pPr>
+        <w:autoSpaceDE w:val="0"/>
+        <w:autoSpaceDN w:val="0"/>
+        <w:adjustRightInd w:val="0"/>
+        <w:rPr>
+          <w:rFonts w:ascii="Consolas" w:hAnsi="Consolas" w:cs="Consolas"/>
+          <w:color w:val="000000"/>
+          <w:sz w:val="22"/>
+          <w:szCs w:val="22"/>
+        </w:rPr>
+      </w:pPr>
+      <w:r>
+        <w:rPr>
+          <w:rFonts w:ascii="Consolas" w:hAnsi="Consolas" w:cs="Consolas"/>
+          <w:color w:val="000000"/>
+          <w:sz w:val="22"/>
+          <w:szCs w:val="22"/>
+          <w:lang w:val="en-US"/>
         </w:rPr>
         <w:t xml:space="preserve">            </w:t>
       </w:r>
@@ -16026,6 +16103,7 @@
           <w:color w:val="000000"/>
           <w:sz w:val="22"/>
           <w:szCs w:val="22"/>
+          <w:lang w:val="en-US"/>
         </w:rPr>
       </w:pPr>
       <w:r>
@@ -16039,23 +16117,25 @@
         <w:lastRenderedPageBreak/>
         <w:t xml:space="preserve">                            </w:t>
       </w:r>
-      <w:proofErr w:type="spellStart"/>
+      <w:proofErr w:type="gramStart"/>
       <w:r>
         <w:rPr>
           <w:rFonts w:ascii="Consolas" w:hAnsi="Consolas" w:cs="Consolas"/>
           <w:color w:val="0000FF"/>
           <w:sz w:val="22"/>
           <w:szCs w:val="22"/>
+          <w:lang w:val="en-US"/>
         </w:rPr>
         <w:t>break</w:t>
       </w:r>
-      <w:proofErr w:type="spellEnd"/>
-      <w:r>
-        <w:rPr>
-          <w:rFonts w:ascii="Consolas" w:hAnsi="Consolas" w:cs="Consolas"/>
-          <w:color w:val="000000"/>
-          <w:sz w:val="22"/>
-          <w:szCs w:val="22"/>
+      <w:proofErr w:type="gramEnd"/>
+      <w:r>
+        <w:rPr>
+          <w:rFonts w:ascii="Consolas" w:hAnsi="Consolas" w:cs="Consolas"/>
+          <w:color w:val="000000"/>
+          <w:sz w:val="22"/>
+          <w:szCs w:val="22"/>
+          <w:lang w:val="en-US"/>
         </w:rPr>
         <w:t>;</w:t>
       </w:r>
@@ -16070,14 +16150,16 @@
           <w:color w:val="000000"/>
           <w:sz w:val="22"/>
           <w:szCs w:val="22"/>
-        </w:rPr>
-      </w:pPr>
-      <w:r>
-        <w:rPr>
-          <w:rFonts w:ascii="Consolas" w:hAnsi="Consolas" w:cs="Consolas"/>
-          <w:color w:val="000000"/>
-          <w:sz w:val="22"/>
-          <w:szCs w:val="22"/>
+          <w:lang w:val="en-US"/>
+        </w:rPr>
+      </w:pPr>
+      <w:r>
+        <w:rPr>
+          <w:rFonts w:ascii="Consolas" w:hAnsi="Consolas" w:cs="Consolas"/>
+          <w:color w:val="000000"/>
+          <w:sz w:val="22"/>
+          <w:szCs w:val="22"/>
+          <w:lang w:val="en-US"/>
         </w:rPr>
         <w:t xml:space="preserve">                    }</w:t>
       </w:r>
@@ -16092,14 +16174,16 @@
           <w:color w:val="000000"/>
           <w:sz w:val="22"/>
           <w:szCs w:val="22"/>
-        </w:rPr>
-      </w:pPr>
-      <w:r>
-        <w:rPr>
-          <w:rFonts w:ascii="Consolas" w:hAnsi="Consolas" w:cs="Consolas"/>
-          <w:color w:val="000000"/>
-          <w:sz w:val="22"/>
-          <w:szCs w:val="22"/>
+          <w:lang w:val="en-US"/>
+        </w:rPr>
+      </w:pPr>
+      <w:r>
+        <w:rPr>
+          <w:rFonts w:ascii="Consolas" w:hAnsi="Consolas" w:cs="Consolas"/>
+          <w:color w:val="000000"/>
+          <w:sz w:val="22"/>
+          <w:szCs w:val="22"/>
+          <w:lang w:val="en-US"/>
         </w:rPr>
         <w:t xml:space="preserve">                }</w:t>
       </w:r>
@@ -16114,14 +16198,16 @@
           <w:color w:val="000000"/>
           <w:sz w:val="22"/>
           <w:szCs w:val="22"/>
-        </w:rPr>
-      </w:pPr>
-      <w:r>
-        <w:rPr>
-          <w:rFonts w:ascii="Consolas" w:hAnsi="Consolas" w:cs="Consolas"/>
-          <w:color w:val="000000"/>
-          <w:sz w:val="22"/>
-          <w:szCs w:val="22"/>
+          <w:lang w:val="en-US"/>
+        </w:rPr>
+      </w:pPr>
+      <w:r>
+        <w:rPr>
+          <w:rFonts w:ascii="Consolas" w:hAnsi="Consolas" w:cs="Consolas"/>
+          <w:color w:val="000000"/>
+          <w:sz w:val="22"/>
+          <w:szCs w:val="22"/>
+          <w:lang w:val="en-US"/>
         </w:rPr>
         <w:t xml:space="preserve">            }</w:t>
       </w:r>
@@ -16136,48 +16222,282 @@
           <w:color w:val="000000"/>
           <w:sz w:val="22"/>
           <w:szCs w:val="22"/>
-        </w:rPr>
-      </w:pPr>
-      <w:r>
-        <w:rPr>
-          <w:rFonts w:ascii="Consolas" w:hAnsi="Consolas" w:cs="Consolas"/>
-          <w:color w:val="000000"/>
-          <w:sz w:val="22"/>
-          <w:szCs w:val="22"/>
+          <w:lang w:val="en-US"/>
+        </w:rPr>
+      </w:pPr>
+      <w:r>
+        <w:rPr>
+          <w:rFonts w:ascii="Consolas" w:hAnsi="Consolas" w:cs="Consolas"/>
+          <w:color w:val="000000"/>
+          <w:sz w:val="22"/>
+          <w:szCs w:val="22"/>
+          <w:lang w:val="en-US"/>
         </w:rPr>
         <w:t xml:space="preserve">            </w:t>
       </w:r>
-      <w:proofErr w:type="spellStart"/>
+      <w:proofErr w:type="gramStart"/>
       <w:r>
         <w:rPr>
           <w:rFonts w:ascii="Consolas" w:hAnsi="Consolas" w:cs="Consolas"/>
           <w:color w:val="0000FF"/>
           <w:sz w:val="22"/>
           <w:szCs w:val="22"/>
+          <w:lang w:val="en-US"/>
         </w:rPr>
         <w:t>else</w:t>
       </w:r>
-      <w:proofErr w:type="spellEnd"/>
-      <w:r>
-        <w:rPr>
-          <w:rFonts w:ascii="Consolas" w:hAnsi="Consolas" w:cs="Consolas"/>
-          <w:color w:val="000000"/>
-          <w:sz w:val="22"/>
-          <w:szCs w:val="22"/>
+      <w:proofErr w:type="gramEnd"/>
+      <w:r>
+        <w:rPr>
+          <w:rFonts w:ascii="Consolas" w:hAnsi="Consolas" w:cs="Consolas"/>
+          <w:color w:val="000000"/>
+          <w:sz w:val="22"/>
+          <w:szCs w:val="22"/>
+          <w:lang w:val="en-US"/>
         </w:rPr>
         <w:t xml:space="preserve"> </w:t>
       </w:r>
-      <w:proofErr w:type="spellStart"/>
       <w:r>
         <w:rPr>
           <w:rFonts w:ascii="Consolas" w:hAnsi="Consolas" w:cs="Consolas"/>
           <w:color w:val="0000FF"/>
           <w:sz w:val="22"/>
           <w:szCs w:val="22"/>
+          <w:lang w:val="en-US"/>
         </w:rPr>
         <w:t>if</w:t>
       </w:r>
-      <w:proofErr w:type="spellEnd"/>
+      <w:r>
+        <w:rPr>
+          <w:rFonts w:ascii="Consolas" w:hAnsi="Consolas" w:cs="Consolas"/>
+          <w:color w:val="000000"/>
+          <w:sz w:val="22"/>
+          <w:szCs w:val="22"/>
+          <w:lang w:val="en-US"/>
+        </w:rPr>
+        <w:t xml:space="preserve"> (tokens[0] == </w:t>
+      </w:r>
+      <w:r>
+        <w:rPr>
+          <w:rFonts w:ascii="Consolas" w:hAnsi="Consolas" w:cs="Consolas"/>
+          <w:color w:val="A31515"/>
+          <w:sz w:val="22"/>
+          <w:szCs w:val="22"/>
+          <w:lang w:val="en-US"/>
+        </w:rPr>
+        <w:t>"LD"</w:t>
+      </w:r>
+      <w:r>
+        <w:rPr>
+          <w:rFonts w:ascii="Consolas" w:hAnsi="Consolas" w:cs="Consolas"/>
+          <w:color w:val="000000"/>
+          <w:sz w:val="22"/>
+          <w:szCs w:val="22"/>
+          <w:lang w:val="en-US"/>
+        </w:rPr>
+        <w:t>)</w:t>
+      </w:r>
+    </w:p>
+    <w:p>
+      <w:pPr>
+        <w:autoSpaceDE w:val="0"/>
+        <w:autoSpaceDN w:val="0"/>
+        <w:adjustRightInd w:val="0"/>
+        <w:rPr>
+          <w:rFonts w:ascii="Consolas" w:hAnsi="Consolas" w:cs="Consolas"/>
+          <w:color w:val="000000"/>
+          <w:sz w:val="22"/>
+          <w:szCs w:val="22"/>
+        </w:rPr>
+      </w:pPr>
+      <w:r>
+        <w:rPr>
+          <w:rFonts w:ascii="Consolas" w:hAnsi="Consolas" w:cs="Consolas"/>
+          <w:color w:val="000000"/>
+          <w:sz w:val="22"/>
+          <w:szCs w:val="22"/>
+          <w:lang w:val="en-US"/>
+        </w:rPr>
+        <w:t xml:space="preserve">            </w:t>
+      </w:r>
+      <w:r>
+        <w:rPr>
+          <w:rFonts w:ascii="Consolas" w:hAnsi="Consolas" w:cs="Consolas"/>
+          <w:color w:val="000000"/>
+          <w:sz w:val="22"/>
+          <w:szCs w:val="22"/>
+        </w:rPr>
+        <w:t>{</w:t>
+      </w:r>
+    </w:p>
+    <w:p>
+      <w:pPr>
+        <w:autoSpaceDE w:val="0"/>
+        <w:autoSpaceDN w:val="0"/>
+        <w:adjustRightInd w:val="0"/>
+        <w:rPr>
+          <w:rFonts w:ascii="Consolas" w:hAnsi="Consolas" w:cs="Consolas"/>
+          <w:color w:val="000000"/>
+          <w:sz w:val="22"/>
+          <w:szCs w:val="22"/>
+        </w:rPr>
+      </w:pPr>
+      <w:r>
+        <w:rPr>
+          <w:rFonts w:ascii="Consolas" w:hAnsi="Consolas" w:cs="Consolas"/>
+          <w:color w:val="000000"/>
+          <w:sz w:val="22"/>
+          <w:szCs w:val="22"/>
+        </w:rPr>
+        <w:t xml:space="preserve">                </w:t>
+      </w:r>
+      <w:r>
+        <w:rPr>
+          <w:rFonts w:ascii="Consolas" w:hAnsi="Consolas" w:cs="Consolas"/>
+          <w:color w:val="008000"/>
+          <w:sz w:val="22"/>
+          <w:szCs w:val="22"/>
+        </w:rPr>
+        <w:t>// Загрузить слово из памяти в сумматор АЛУ</w:t>
+      </w:r>
+    </w:p>
+    <w:p>
+      <w:pPr>
+        <w:autoSpaceDE w:val="0"/>
+        <w:autoSpaceDN w:val="0"/>
+        <w:adjustRightInd w:val="0"/>
+        <w:rPr>
+          <w:rFonts w:ascii="Consolas" w:hAnsi="Consolas" w:cs="Consolas"/>
+          <w:color w:val="000000"/>
+          <w:sz w:val="22"/>
+          <w:szCs w:val="22"/>
+        </w:rPr>
+      </w:pPr>
+      <w:r>
+        <w:rPr>
+          <w:rFonts w:ascii="Consolas" w:hAnsi="Consolas" w:cs="Consolas"/>
+          <w:color w:val="000000"/>
+          <w:sz w:val="22"/>
+          <w:szCs w:val="22"/>
+        </w:rPr>
+        <w:t xml:space="preserve">                </w:t>
+      </w:r>
+      <w:r>
+        <w:rPr>
+          <w:rFonts w:ascii="Consolas" w:hAnsi="Consolas" w:cs="Consolas"/>
+          <w:color w:val="008000"/>
+          <w:sz w:val="22"/>
+          <w:szCs w:val="22"/>
+        </w:rPr>
+        <w:t xml:space="preserve">// </w:t>
+      </w:r>
+      <w:r>
+        <w:rPr>
+          <w:rFonts w:ascii="Consolas" w:hAnsi="Consolas" w:cs="Consolas"/>
+          <w:color w:val="008000"/>
+          <w:sz w:val="22"/>
+          <w:szCs w:val="22"/>
+        </w:rPr>
+        <w:t>ожидаем</w:t>
+      </w:r>
+      <w:r>
+        <w:rPr>
+          <w:rFonts w:ascii="Consolas" w:hAnsi="Consolas" w:cs="Consolas"/>
+          <w:color w:val="008000"/>
+          <w:sz w:val="22"/>
+          <w:szCs w:val="22"/>
+        </w:rPr>
+        <w:t xml:space="preserve">: </w:t>
+      </w:r>
+      <w:r>
+        <w:rPr>
+          <w:rFonts w:ascii="Consolas" w:hAnsi="Consolas" w:cs="Consolas"/>
+          <w:color w:val="008000"/>
+          <w:sz w:val="22"/>
+          <w:szCs w:val="22"/>
+          <w:lang w:val="en-US"/>
+        </w:rPr>
+        <w:t>LD</w:t>
+      </w:r>
+      <w:r>
+        <w:rPr>
+          <w:rFonts w:ascii="Consolas" w:hAnsi="Consolas" w:cs="Consolas"/>
+          <w:color w:val="008000"/>
+          <w:sz w:val="22"/>
+          <w:szCs w:val="22"/>
+        </w:rPr>
+        <w:t xml:space="preserve"> &lt;</w:t>
+      </w:r>
+      <w:r>
+        <w:rPr>
+          <w:rFonts w:ascii="Consolas" w:hAnsi="Consolas" w:cs="Consolas"/>
+          <w:color w:val="008000"/>
+          <w:sz w:val="22"/>
+          <w:szCs w:val="22"/>
+        </w:rPr>
+        <w:t>адрес</w:t>
+      </w:r>
+      <w:r>
+        <w:rPr>
+          <w:rFonts w:ascii="Consolas" w:hAnsi="Consolas" w:cs="Consolas"/>
+          <w:color w:val="008000"/>
+          <w:sz w:val="22"/>
+          <w:szCs w:val="22"/>
+        </w:rPr>
+        <w:t xml:space="preserve"> </w:t>
+      </w:r>
+      <w:r>
+        <w:rPr>
+          <w:rFonts w:ascii="Consolas" w:hAnsi="Consolas" w:cs="Consolas"/>
+          <w:color w:val="008000"/>
+          <w:sz w:val="22"/>
+          <w:szCs w:val="22"/>
+        </w:rPr>
+        <w:t>ОП</w:t>
+      </w:r>
+      <w:r>
+        <w:rPr>
+          <w:rFonts w:ascii="Consolas" w:hAnsi="Consolas" w:cs="Consolas"/>
+          <w:color w:val="008000"/>
+          <w:sz w:val="22"/>
+          <w:szCs w:val="22"/>
+        </w:rPr>
+        <w:t>&gt;</w:t>
+      </w:r>
+    </w:p>
+    <w:p>
+      <w:pPr>
+        <w:autoSpaceDE w:val="0"/>
+        <w:autoSpaceDN w:val="0"/>
+        <w:adjustRightInd w:val="0"/>
+        <w:rPr>
+          <w:rFonts w:ascii="Consolas" w:hAnsi="Consolas" w:cs="Consolas"/>
+          <w:color w:val="000000"/>
+          <w:sz w:val="22"/>
+          <w:szCs w:val="22"/>
+        </w:rPr>
+      </w:pPr>
+      <w:r>
+        <w:rPr>
+          <w:rFonts w:ascii="Consolas" w:hAnsi="Consolas" w:cs="Consolas"/>
+          <w:color w:val="000000"/>
+          <w:sz w:val="22"/>
+          <w:szCs w:val="22"/>
+        </w:rPr>
+        <w:t xml:space="preserve">                </w:t>
+      </w:r>
+      <w:proofErr w:type="gramStart"/>
+      <w:r>
+        <w:rPr>
+          <w:rFonts w:ascii="Consolas" w:hAnsi="Consolas" w:cs="Consolas"/>
+          <w:color w:val="0000FF"/>
+          <w:sz w:val="22"/>
+          <w:szCs w:val="22"/>
+          <w:lang w:val="en-US"/>
+        </w:rPr>
+        <w:t>if</w:t>
+      </w:r>
+      <w:proofErr w:type="gramEnd"/>
       <w:r>
         <w:rPr>
           <w:rFonts w:ascii="Consolas" w:hAnsi="Consolas" w:cs="Consolas"/>
@@ -16187,25 +16507,450 @@
         </w:rPr>
         <w:t xml:space="preserve"> (</w:t>
       </w:r>
-      <w:proofErr w:type="spellStart"/>
-      <w:r>
-        <w:rPr>
-          <w:rFonts w:ascii="Consolas" w:hAnsi="Consolas" w:cs="Consolas"/>
-          <w:color w:val="000000"/>
-          <w:sz w:val="22"/>
-          <w:szCs w:val="22"/>
+      <w:r>
+        <w:rPr>
+          <w:rFonts w:ascii="Consolas" w:hAnsi="Consolas" w:cs="Consolas"/>
+          <w:color w:val="000000"/>
+          <w:sz w:val="22"/>
+          <w:szCs w:val="22"/>
+          <w:lang w:val="en-US"/>
         </w:rPr>
         <w:t>tokens</w:t>
       </w:r>
-      <w:proofErr w:type="spellEnd"/>
-      <w:r>
-        <w:rPr>
-          <w:rFonts w:ascii="Consolas" w:hAnsi="Consolas" w:cs="Consolas"/>
-          <w:color w:val="000000"/>
-          <w:sz w:val="22"/>
-          <w:szCs w:val="22"/>
-        </w:rPr>
-        <w:t xml:space="preserve">[0] == </w:t>
+      <w:r>
+        <w:rPr>
+          <w:rFonts w:ascii="Consolas" w:hAnsi="Consolas" w:cs="Consolas"/>
+          <w:color w:val="000000"/>
+          <w:sz w:val="22"/>
+          <w:szCs w:val="22"/>
+        </w:rPr>
+        <w:t>.</w:t>
+      </w:r>
+      <w:r>
+        <w:rPr>
+          <w:rFonts w:ascii="Consolas" w:hAnsi="Consolas" w:cs="Consolas"/>
+          <w:color w:val="000000"/>
+          <w:sz w:val="22"/>
+          <w:szCs w:val="22"/>
+          <w:lang w:val="en-US"/>
+        </w:rPr>
+        <w:t>Length</w:t>
+      </w:r>
+      <w:r>
+        <w:rPr>
+          <w:rFonts w:ascii="Consolas" w:hAnsi="Consolas" w:cs="Consolas"/>
+          <w:color w:val="000000"/>
+          <w:sz w:val="22"/>
+          <w:szCs w:val="22"/>
+        </w:rPr>
+        <w:t xml:space="preserve"> == 2)</w:t>
+      </w:r>
+    </w:p>
+    <w:p>
+      <w:pPr>
+        <w:autoSpaceDE w:val="0"/>
+        <w:autoSpaceDN w:val="0"/>
+        <w:adjustRightInd w:val="0"/>
+        <w:rPr>
+          <w:rFonts w:ascii="Consolas" w:hAnsi="Consolas" w:cs="Consolas"/>
+          <w:color w:val="000000"/>
+          <w:sz w:val="22"/>
+          <w:szCs w:val="22"/>
+        </w:rPr>
+      </w:pPr>
+      <w:r>
+        <w:rPr>
+          <w:rFonts w:ascii="Consolas" w:hAnsi="Consolas" w:cs="Consolas"/>
+          <w:color w:val="000000"/>
+          <w:sz w:val="22"/>
+          <w:szCs w:val="22"/>
+        </w:rPr>
+        <w:t xml:space="preserve">                {</w:t>
+      </w:r>
+    </w:p>
+    <w:p>
+      <w:pPr>
+        <w:autoSpaceDE w:val="0"/>
+        <w:autoSpaceDN w:val="0"/>
+        <w:adjustRightInd w:val="0"/>
+        <w:rPr>
+          <w:rFonts w:ascii="Consolas" w:hAnsi="Consolas" w:cs="Consolas"/>
+          <w:color w:val="000000"/>
+          <w:sz w:val="22"/>
+          <w:szCs w:val="22"/>
+          <w:lang w:val="en-US"/>
+        </w:rPr>
+      </w:pPr>
+      <w:r>
+        <w:rPr>
+          <w:rFonts w:ascii="Consolas" w:hAnsi="Consolas" w:cs="Consolas"/>
+          <w:color w:val="000000"/>
+          <w:sz w:val="22"/>
+          <w:szCs w:val="22"/>
+        </w:rPr>
+        <w:t xml:space="preserve">                    </w:t>
+      </w:r>
+      <w:proofErr w:type="spellStart"/>
+      <w:proofErr w:type="gramStart"/>
+      <w:r>
+        <w:rPr>
+          <w:rFonts w:ascii="Consolas" w:hAnsi="Consolas" w:cs="Consolas"/>
+          <w:color w:val="0000FF"/>
+          <w:sz w:val="22"/>
+          <w:szCs w:val="22"/>
+          <w:lang w:val="en-US"/>
+        </w:rPr>
+        <w:t>int</w:t>
+      </w:r>
+      <w:proofErr w:type="spellEnd"/>
+      <w:proofErr w:type="gramEnd"/>
+      <w:r>
+        <w:rPr>
+          <w:rFonts w:ascii="Consolas" w:hAnsi="Consolas" w:cs="Consolas"/>
+          <w:color w:val="000000"/>
+          <w:sz w:val="22"/>
+          <w:szCs w:val="22"/>
+          <w:lang w:val="en-US"/>
+        </w:rPr>
+        <w:t xml:space="preserve"> </w:t>
+      </w:r>
+      <w:proofErr w:type="spellStart"/>
+      <w:r>
+        <w:rPr>
+          <w:rFonts w:ascii="Consolas" w:hAnsi="Consolas" w:cs="Consolas"/>
+          <w:color w:val="000000"/>
+          <w:sz w:val="22"/>
+          <w:szCs w:val="22"/>
+          <w:lang w:val="en-US"/>
+        </w:rPr>
+        <w:t>addr</w:t>
+      </w:r>
+      <w:proofErr w:type="spellEnd"/>
+      <w:r>
+        <w:rPr>
+          <w:rFonts w:ascii="Consolas" w:hAnsi="Consolas" w:cs="Consolas"/>
+          <w:color w:val="000000"/>
+          <w:sz w:val="22"/>
+          <w:szCs w:val="22"/>
+          <w:lang w:val="en-US"/>
+        </w:rPr>
+        <w:t xml:space="preserve"> = </w:t>
+      </w:r>
+      <w:proofErr w:type="spellStart"/>
+      <w:r>
+        <w:rPr>
+          <w:rFonts w:ascii="Consolas" w:hAnsi="Consolas" w:cs="Consolas"/>
+          <w:color w:val="0000FF"/>
+          <w:sz w:val="22"/>
+          <w:szCs w:val="22"/>
+          <w:lang w:val="en-US"/>
+        </w:rPr>
+        <w:t>int</w:t>
+      </w:r>
+      <w:r>
+        <w:rPr>
+          <w:rFonts w:ascii="Consolas" w:hAnsi="Consolas" w:cs="Consolas"/>
+          <w:color w:val="000000"/>
+          <w:sz w:val="22"/>
+          <w:szCs w:val="22"/>
+          <w:lang w:val="en-US"/>
+        </w:rPr>
+        <w:t>.Parse</w:t>
+      </w:r>
+      <w:proofErr w:type="spellEnd"/>
+      <w:r>
+        <w:rPr>
+          <w:rFonts w:ascii="Consolas" w:hAnsi="Consolas" w:cs="Consolas"/>
+          <w:color w:val="000000"/>
+          <w:sz w:val="22"/>
+          <w:szCs w:val="22"/>
+          <w:lang w:val="en-US"/>
+        </w:rPr>
+        <w:t>(tokens[1]);</w:t>
+      </w:r>
+    </w:p>
+    <w:p>
+      <w:pPr>
+        <w:autoSpaceDE w:val="0"/>
+        <w:autoSpaceDN w:val="0"/>
+        <w:adjustRightInd w:val="0"/>
+        <w:rPr>
+          <w:rFonts w:ascii="Consolas" w:hAnsi="Consolas" w:cs="Consolas"/>
+          <w:color w:val="000000"/>
+          <w:sz w:val="22"/>
+          <w:szCs w:val="22"/>
+          <w:lang w:val="en-US"/>
+        </w:rPr>
+      </w:pPr>
+      <w:r>
+        <w:rPr>
+          <w:rFonts w:ascii="Consolas" w:hAnsi="Consolas" w:cs="Consolas"/>
+          <w:color w:val="000000"/>
+          <w:sz w:val="22"/>
+          <w:szCs w:val="22"/>
+          <w:lang w:val="en-US"/>
+        </w:rPr>
+        <w:t xml:space="preserve">                    </w:t>
+      </w:r>
+      <w:proofErr w:type="spellStart"/>
+      <w:proofErr w:type="gramStart"/>
+      <w:r>
+        <w:rPr>
+          <w:rFonts w:ascii="Consolas" w:hAnsi="Consolas" w:cs="Consolas"/>
+          <w:color w:val="000000"/>
+          <w:sz w:val="22"/>
+          <w:szCs w:val="22"/>
+          <w:lang w:val="en-US"/>
+        </w:rPr>
+        <w:t>ram.setNextByte</w:t>
+      </w:r>
+      <w:proofErr w:type="spellEnd"/>
+      <w:r>
+        <w:rPr>
+          <w:rFonts w:ascii="Consolas" w:hAnsi="Consolas" w:cs="Consolas"/>
+          <w:color w:val="000000"/>
+          <w:sz w:val="22"/>
+          <w:szCs w:val="22"/>
+          <w:lang w:val="en-US"/>
+        </w:rPr>
+        <w:t>(</w:t>
+      </w:r>
+      <w:proofErr w:type="gramEnd"/>
+      <w:r>
+        <w:rPr>
+          <w:rFonts w:ascii="Consolas" w:hAnsi="Consolas" w:cs="Consolas"/>
+          <w:color w:val="000000"/>
+          <w:sz w:val="22"/>
+          <w:szCs w:val="22"/>
+          <w:lang w:val="en-US"/>
+        </w:rPr>
+        <w:t>(</w:t>
+      </w:r>
+      <w:r>
+        <w:rPr>
+          <w:rFonts w:ascii="Consolas" w:hAnsi="Consolas" w:cs="Consolas"/>
+          <w:color w:val="0000FF"/>
+          <w:sz w:val="22"/>
+          <w:szCs w:val="22"/>
+          <w:lang w:val="en-US"/>
+        </w:rPr>
+        <w:t>char</w:t>
+      </w:r>
+      <w:r>
+        <w:rPr>
+          <w:rFonts w:ascii="Consolas" w:hAnsi="Consolas" w:cs="Consolas"/>
+          <w:color w:val="000000"/>
+          <w:sz w:val="22"/>
+          <w:szCs w:val="22"/>
+          <w:lang w:val="en-US"/>
+        </w:rPr>
+        <w:t>)</w:t>
+      </w:r>
+      <w:proofErr w:type="spellStart"/>
+      <w:r>
+        <w:rPr>
+          <w:rFonts w:ascii="Consolas" w:hAnsi="Consolas" w:cs="Consolas"/>
+          <w:color w:val="000000"/>
+          <w:sz w:val="22"/>
+          <w:szCs w:val="22"/>
+          <w:lang w:val="en-US"/>
+        </w:rPr>
+        <w:t>Command.Ld</w:t>
+      </w:r>
+      <w:proofErr w:type="spellEnd"/>
+      <w:r>
+        <w:rPr>
+          <w:rFonts w:ascii="Consolas" w:hAnsi="Consolas" w:cs="Consolas"/>
+          <w:color w:val="000000"/>
+          <w:sz w:val="22"/>
+          <w:szCs w:val="22"/>
+          <w:lang w:val="en-US"/>
+        </w:rPr>
+        <w:t>);</w:t>
+      </w:r>
+    </w:p>
+    <w:p>
+      <w:pPr>
+        <w:autoSpaceDE w:val="0"/>
+        <w:autoSpaceDN w:val="0"/>
+        <w:adjustRightInd w:val="0"/>
+        <w:rPr>
+          <w:rFonts w:ascii="Consolas" w:hAnsi="Consolas" w:cs="Consolas"/>
+          <w:color w:val="000000"/>
+          <w:sz w:val="22"/>
+          <w:szCs w:val="22"/>
+          <w:lang w:val="en-US"/>
+        </w:rPr>
+      </w:pPr>
+      <w:r>
+        <w:rPr>
+          <w:rFonts w:ascii="Consolas" w:hAnsi="Consolas" w:cs="Consolas"/>
+          <w:color w:val="000000"/>
+          <w:sz w:val="22"/>
+          <w:szCs w:val="22"/>
+          <w:lang w:val="en-US"/>
+        </w:rPr>
+        <w:t xml:space="preserve">                    </w:t>
+      </w:r>
+      <w:proofErr w:type="spellStart"/>
+      <w:proofErr w:type="gramStart"/>
+      <w:r>
+        <w:rPr>
+          <w:rFonts w:ascii="Consolas" w:hAnsi="Consolas" w:cs="Consolas"/>
+          <w:color w:val="000000"/>
+          <w:sz w:val="22"/>
+          <w:szCs w:val="22"/>
+          <w:lang w:val="en-US"/>
+        </w:rPr>
+        <w:t>ram.setNextDword</w:t>
+      </w:r>
+      <w:proofErr w:type="spellEnd"/>
+      <w:r>
+        <w:rPr>
+          <w:rFonts w:ascii="Consolas" w:hAnsi="Consolas" w:cs="Consolas"/>
+          <w:color w:val="000000"/>
+          <w:sz w:val="22"/>
+          <w:szCs w:val="22"/>
+          <w:lang w:val="en-US"/>
+        </w:rPr>
+        <w:t>(</w:t>
+      </w:r>
+      <w:proofErr w:type="spellStart"/>
+      <w:proofErr w:type="gramEnd"/>
+      <w:r>
+        <w:rPr>
+          <w:rFonts w:ascii="Consolas" w:hAnsi="Consolas" w:cs="Consolas"/>
+          <w:color w:val="000000"/>
+          <w:sz w:val="22"/>
+          <w:szCs w:val="22"/>
+          <w:lang w:val="en-US"/>
+        </w:rPr>
+        <w:t>addr</w:t>
+      </w:r>
+      <w:proofErr w:type="spellEnd"/>
+      <w:r>
+        <w:rPr>
+          <w:rFonts w:ascii="Consolas" w:hAnsi="Consolas" w:cs="Consolas"/>
+          <w:color w:val="000000"/>
+          <w:sz w:val="22"/>
+          <w:szCs w:val="22"/>
+          <w:lang w:val="en-US"/>
+        </w:rPr>
+        <w:t>);</w:t>
+      </w:r>
+    </w:p>
+    <w:p>
+      <w:pPr>
+        <w:autoSpaceDE w:val="0"/>
+        <w:autoSpaceDN w:val="0"/>
+        <w:adjustRightInd w:val="0"/>
+        <w:rPr>
+          <w:rFonts w:ascii="Consolas" w:hAnsi="Consolas" w:cs="Consolas"/>
+          <w:color w:val="000000"/>
+          <w:sz w:val="22"/>
+          <w:szCs w:val="22"/>
+          <w:lang w:val="en-US"/>
+        </w:rPr>
+      </w:pPr>
+      <w:r>
+        <w:rPr>
+          <w:rFonts w:ascii="Consolas" w:hAnsi="Consolas" w:cs="Consolas"/>
+          <w:color w:val="000000"/>
+          <w:sz w:val="22"/>
+          <w:szCs w:val="22"/>
+          <w:lang w:val="en-US"/>
+        </w:rPr>
+        <w:t xml:space="preserve">                }</w:t>
+      </w:r>
+    </w:p>
+    <w:p>
+      <w:pPr>
+        <w:autoSpaceDE w:val="0"/>
+        <w:autoSpaceDN w:val="0"/>
+        <w:adjustRightInd w:val="0"/>
+        <w:rPr>
+          <w:rFonts w:ascii="Consolas" w:hAnsi="Consolas" w:cs="Consolas"/>
+          <w:color w:val="000000"/>
+          <w:sz w:val="22"/>
+          <w:szCs w:val="22"/>
+          <w:lang w:val="en-US"/>
+        </w:rPr>
+      </w:pPr>
+      <w:r>
+        <w:rPr>
+          <w:rFonts w:ascii="Consolas" w:hAnsi="Consolas" w:cs="Consolas"/>
+          <w:color w:val="000000"/>
+          <w:sz w:val="22"/>
+          <w:szCs w:val="22"/>
+          <w:lang w:val="en-US"/>
+        </w:rPr>
+        <w:t xml:space="preserve">            }</w:t>
+      </w:r>
+    </w:p>
+    <w:p>
+      <w:pPr>
+        <w:autoSpaceDE w:val="0"/>
+        <w:autoSpaceDN w:val="0"/>
+        <w:adjustRightInd w:val="0"/>
+        <w:rPr>
+          <w:rFonts w:ascii="Consolas" w:hAnsi="Consolas" w:cs="Consolas"/>
+          <w:color w:val="000000"/>
+          <w:sz w:val="22"/>
+          <w:szCs w:val="22"/>
+          <w:lang w:val="en-US"/>
+        </w:rPr>
+      </w:pPr>
+      <w:r>
+        <w:rPr>
+          <w:rFonts w:ascii="Consolas" w:hAnsi="Consolas" w:cs="Consolas"/>
+          <w:color w:val="000000"/>
+          <w:sz w:val="22"/>
+          <w:szCs w:val="22"/>
+          <w:lang w:val="en-US"/>
+        </w:rPr>
+        <w:t xml:space="preserve">            </w:t>
+      </w:r>
+      <w:proofErr w:type="gramStart"/>
+      <w:r>
+        <w:rPr>
+          <w:rFonts w:ascii="Consolas" w:hAnsi="Consolas" w:cs="Consolas"/>
+          <w:color w:val="0000FF"/>
+          <w:sz w:val="22"/>
+          <w:szCs w:val="22"/>
+          <w:lang w:val="en-US"/>
+        </w:rPr>
+        <w:t>else</w:t>
+      </w:r>
+      <w:proofErr w:type="gramEnd"/>
+      <w:r>
+        <w:rPr>
+          <w:rFonts w:ascii="Consolas" w:hAnsi="Consolas" w:cs="Consolas"/>
+          <w:color w:val="000000"/>
+          <w:sz w:val="22"/>
+          <w:szCs w:val="22"/>
+          <w:lang w:val="en-US"/>
+        </w:rPr>
+        <w:t xml:space="preserve"> </w:t>
+      </w:r>
+      <w:r>
+        <w:rPr>
+          <w:rFonts w:ascii="Consolas" w:hAnsi="Consolas" w:cs="Consolas"/>
+          <w:color w:val="0000FF"/>
+          <w:sz w:val="22"/>
+          <w:szCs w:val="22"/>
+          <w:lang w:val="en-US"/>
+        </w:rPr>
+        <w:t>if</w:t>
+      </w:r>
+      <w:r>
+        <w:rPr>
+          <w:rFonts w:ascii="Consolas" w:hAnsi="Consolas" w:cs="Consolas"/>
+          <w:color w:val="000000"/>
+          <w:sz w:val="22"/>
+          <w:szCs w:val="22"/>
+          <w:lang w:val="en-US"/>
+        </w:rPr>
+        <w:t xml:space="preserve"> (tokens[0] == </w:t>
       </w:r>
       <w:r>
         <w:rPr>
@@ -16213,15 +16958,17 @@
           <w:color w:val="A31515"/>
           <w:sz w:val="22"/>
           <w:szCs w:val="22"/>
-        </w:rPr>
-        <w:t>"LD"</w:t>
-      </w:r>
-      <w:r>
-        <w:rPr>
-          <w:rFonts w:ascii="Consolas" w:hAnsi="Consolas" w:cs="Consolas"/>
-          <w:color w:val="000000"/>
-          <w:sz w:val="22"/>
-          <w:szCs w:val="22"/>
+          <w:lang w:val="en-US"/>
+        </w:rPr>
+        <w:t>"ADD"</w:t>
+      </w:r>
+      <w:r>
+        <w:rPr>
+          <w:rFonts w:ascii="Consolas" w:hAnsi="Consolas" w:cs="Consolas"/>
+          <w:color w:val="000000"/>
+          <w:sz w:val="22"/>
+          <w:szCs w:val="22"/>
+          <w:lang w:val="en-US"/>
         </w:rPr>
         <w:t>)</w:t>
       </w:r>
@@ -16244,8 +16991,18 @@
           <w:color w:val="000000"/>
           <w:sz w:val="22"/>
           <w:szCs w:val="22"/>
-        </w:rPr>
-        <w:t xml:space="preserve">            {</w:t>
+          <w:lang w:val="en-US"/>
+        </w:rPr>
+        <w:t xml:space="preserve">            </w:t>
+      </w:r>
+      <w:r>
+        <w:rPr>
+          <w:rFonts w:ascii="Consolas" w:hAnsi="Consolas" w:cs="Consolas"/>
+          <w:color w:val="000000"/>
+          <w:sz w:val="22"/>
+          <w:szCs w:val="22"/>
+        </w:rPr>
+        <w:t>{</w:t>
       </w:r>
     </w:p>
     <w:p>
@@ -16289,7 +17046,6 @@
           <w:color w:val="000000"/>
           <w:sz w:val="22"/>
           <w:szCs w:val="22"/>
-          <w:lang w:val="en-US"/>
         </w:rPr>
       </w:pPr>
       <w:r>
@@ -16307,7 +17063,6 @@
           <w:color w:val="008000"/>
           <w:sz w:val="22"/>
           <w:szCs w:val="22"/>
-          <w:lang w:val="en-US"/>
         </w:rPr>
         <w:t xml:space="preserve">// </w:t>
       </w:r>
@@ -16326,9 +17081,8 @@
           <w:color w:val="008000"/>
           <w:sz w:val="22"/>
           <w:szCs w:val="22"/>
-          <w:lang w:val="en-US"/>
-        </w:rPr>
-        <w:t>: LD &lt;</w:t>
+        </w:rPr>
+        <w:t xml:space="preserve">: </w:t>
       </w:r>
       <w:r>
         <w:rPr>
@@ -16336,6 +17090,25 @@
           <w:color w:val="008000"/>
           <w:sz w:val="22"/>
           <w:szCs w:val="22"/>
+          <w:lang w:val="en-US"/>
+        </w:rPr>
+        <w:t>ADD</w:t>
+      </w:r>
+      <w:r>
+        <w:rPr>
+          <w:rFonts w:ascii="Consolas" w:hAnsi="Consolas" w:cs="Consolas"/>
+          <w:color w:val="008000"/>
+          <w:sz w:val="22"/>
+          <w:szCs w:val="22"/>
+        </w:rPr>
+        <w:t xml:space="preserve"> &lt;</w:t>
+      </w:r>
+      <w:r>
+        <w:rPr>
+          <w:rFonts w:ascii="Consolas" w:hAnsi="Consolas" w:cs="Consolas"/>
+          <w:color w:val="008000"/>
+          <w:sz w:val="22"/>
+          <w:szCs w:val="22"/>
         </w:rPr>
         <w:t>адрес</w:t>
       </w:r>
@@ -16345,7 +17118,6 @@
           <w:color w:val="008000"/>
           <w:sz w:val="22"/>
           <w:szCs w:val="22"/>
-          <w:lang w:val="en-US"/>
         </w:rPr>
         <w:t xml:space="preserve"> </w:t>
       </w:r>
@@ -16364,7 +17136,6 @@
           <w:color w:val="008000"/>
           <w:sz w:val="22"/>
           <w:szCs w:val="22"/>
-          <w:lang w:val="en-US"/>
         </w:rPr>
         <w:t>&gt;</w:t>
       </w:r>
@@ -16379,16 +17150,14 @@
           <w:color w:val="000000"/>
           <w:sz w:val="22"/>
           <w:szCs w:val="22"/>
-          <w:lang w:val="en-US"/>
-        </w:rPr>
-      </w:pPr>
-      <w:r>
-        <w:rPr>
-          <w:rFonts w:ascii="Consolas" w:hAnsi="Consolas" w:cs="Consolas"/>
-          <w:color w:val="000000"/>
-          <w:sz w:val="22"/>
-          <w:szCs w:val="22"/>
-          <w:lang w:val="en-US"/>
+        </w:rPr>
+      </w:pPr>
+      <w:r>
+        <w:rPr>
+          <w:rFonts w:ascii="Consolas" w:hAnsi="Consolas" w:cs="Consolas"/>
+          <w:color w:val="000000"/>
+          <w:sz w:val="22"/>
+          <w:szCs w:val="22"/>
         </w:rPr>
         <w:t xml:space="preserve">                </w:t>
       </w:r>
@@ -16410,29 +17179,44 @@
           <w:color w:val="000000"/>
           <w:sz w:val="22"/>
           <w:szCs w:val="22"/>
-          <w:lang w:val="en-US"/>
         </w:rPr>
         <w:t xml:space="preserve"> (</w:t>
       </w:r>
-      <w:proofErr w:type="spellStart"/>
-      <w:r>
-        <w:rPr>
-          <w:rFonts w:ascii="Consolas" w:hAnsi="Consolas" w:cs="Consolas"/>
-          <w:color w:val="000000"/>
-          <w:sz w:val="22"/>
-          <w:szCs w:val="22"/>
-          <w:lang w:val="en-US"/>
-        </w:rPr>
-        <w:t>tokens.Length</w:t>
-      </w:r>
-      <w:proofErr w:type="spellEnd"/>
-      <w:r>
-        <w:rPr>
-          <w:rFonts w:ascii="Consolas" w:hAnsi="Consolas" w:cs="Consolas"/>
-          <w:color w:val="000000"/>
-          <w:sz w:val="22"/>
-          <w:szCs w:val="22"/>
-          <w:lang w:val="en-US"/>
+      <w:r>
+        <w:rPr>
+          <w:rFonts w:ascii="Consolas" w:hAnsi="Consolas" w:cs="Consolas"/>
+          <w:color w:val="000000"/>
+          <w:sz w:val="22"/>
+          <w:szCs w:val="22"/>
+          <w:lang w:val="en-US"/>
+        </w:rPr>
+        <w:t>tokens</w:t>
+      </w:r>
+      <w:r>
+        <w:rPr>
+          <w:rFonts w:ascii="Consolas" w:hAnsi="Consolas" w:cs="Consolas"/>
+          <w:color w:val="000000"/>
+          <w:sz w:val="22"/>
+          <w:szCs w:val="22"/>
+        </w:rPr>
+        <w:t>.</w:t>
+      </w:r>
+      <w:r>
+        <w:rPr>
+          <w:rFonts w:ascii="Consolas" w:hAnsi="Consolas" w:cs="Consolas"/>
+          <w:color w:val="000000"/>
+          <w:sz w:val="22"/>
+          <w:szCs w:val="22"/>
+          <w:lang w:val="en-US"/>
+        </w:rPr>
+        <w:t>Length</w:t>
+      </w:r>
+      <w:r>
+        <w:rPr>
+          <w:rFonts w:ascii="Consolas" w:hAnsi="Consolas" w:cs="Consolas"/>
+          <w:color w:val="000000"/>
+          <w:sz w:val="22"/>
+          <w:szCs w:val="22"/>
         </w:rPr>
         <w:t xml:space="preserve"> == 2)</w:t>
       </w:r>
@@ -16447,16 +17231,14 @@
           <w:color w:val="000000"/>
           <w:sz w:val="22"/>
           <w:szCs w:val="22"/>
-          <w:lang w:val="en-US"/>
-        </w:rPr>
-      </w:pPr>
-      <w:r>
-        <w:rPr>
-          <w:rFonts w:ascii="Consolas" w:hAnsi="Consolas" w:cs="Consolas"/>
-          <w:color w:val="000000"/>
-          <w:sz w:val="22"/>
-          <w:szCs w:val="22"/>
-          <w:lang w:val="en-US"/>
+        </w:rPr>
+      </w:pPr>
+      <w:r>
+        <w:rPr>
+          <w:rFonts w:ascii="Consolas" w:hAnsi="Consolas" w:cs="Consolas"/>
+          <w:color w:val="000000"/>
+          <w:sz w:val="22"/>
+          <w:szCs w:val="22"/>
         </w:rPr>
         <w:t xml:space="preserve">                {</w:t>
       </w:r>
@@ -16480,7 +17262,6 @@
           <w:color w:val="000000"/>
           <w:sz w:val="22"/>
           <w:szCs w:val="22"/>
-          <w:lang w:val="en-US"/>
         </w:rPr>
         <w:t xml:space="preserve">                    </w:t>
       </w:r>
@@ -16649,7 +17430,7 @@
           <w:szCs w:val="22"/>
           <w:lang w:val="en-US"/>
         </w:rPr>
-        <w:t>Command.Ld</w:t>
+        <w:t>Command.Add</w:t>
       </w:r>
       <w:proofErr w:type="spellEnd"/>
       <w:r>
@@ -16673,6 +17454,7 @@
           <w:color w:val="000000"/>
           <w:sz w:val="22"/>
           <w:szCs w:val="22"/>
+          <w:lang w:val="en-US"/>
         </w:rPr>
       </w:pPr>
       <w:r>
@@ -16686,12 +17468,14 @@
         <w:t xml:space="preserve">                    </w:t>
       </w:r>
       <w:proofErr w:type="spellStart"/>
-      <w:r>
-        <w:rPr>
-          <w:rFonts w:ascii="Consolas" w:hAnsi="Consolas" w:cs="Consolas"/>
-          <w:color w:val="000000"/>
-          <w:sz w:val="22"/>
-          <w:szCs w:val="22"/>
+      <w:proofErr w:type="gramStart"/>
+      <w:r>
+        <w:rPr>
+          <w:rFonts w:ascii="Consolas" w:hAnsi="Consolas" w:cs="Consolas"/>
+          <w:color w:val="000000"/>
+          <w:sz w:val="22"/>
+          <w:szCs w:val="22"/>
+          <w:lang w:val="en-US"/>
         </w:rPr>
         <w:t>ram.setNextDword</w:t>
       </w:r>
@@ -16702,16 +17486,19 @@
           <w:color w:val="000000"/>
           <w:sz w:val="22"/>
           <w:szCs w:val="22"/>
+          <w:lang w:val="en-US"/>
         </w:rPr>
         <w:t>(</w:t>
       </w:r>
       <w:proofErr w:type="spellStart"/>
-      <w:r>
-        <w:rPr>
-          <w:rFonts w:ascii="Consolas" w:hAnsi="Consolas" w:cs="Consolas"/>
-          <w:color w:val="000000"/>
-          <w:sz w:val="22"/>
-          <w:szCs w:val="22"/>
+      <w:proofErr w:type="gramEnd"/>
+      <w:r>
+        <w:rPr>
+          <w:rFonts w:ascii="Consolas" w:hAnsi="Consolas" w:cs="Consolas"/>
+          <w:color w:val="000000"/>
+          <w:sz w:val="22"/>
+          <w:szCs w:val="22"/>
+          <w:lang w:val="en-US"/>
         </w:rPr>
         <w:t>addr</w:t>
       </w:r>
@@ -16722,6 +17509,7 @@
           <w:color w:val="000000"/>
           <w:sz w:val="22"/>
           <w:szCs w:val="22"/>
+          <w:lang w:val="en-US"/>
         </w:rPr>
         <w:t>);</w:t>
       </w:r>
@@ -16736,14 +17524,16 @@
           <w:color w:val="000000"/>
           <w:sz w:val="22"/>
           <w:szCs w:val="22"/>
-        </w:rPr>
-      </w:pPr>
-      <w:r>
-        <w:rPr>
-          <w:rFonts w:ascii="Consolas" w:hAnsi="Consolas" w:cs="Consolas"/>
-          <w:color w:val="000000"/>
-          <w:sz w:val="22"/>
-          <w:szCs w:val="22"/>
+          <w:lang w:val="en-US"/>
+        </w:rPr>
+      </w:pPr>
+      <w:r>
+        <w:rPr>
+          <w:rFonts w:ascii="Consolas" w:hAnsi="Consolas" w:cs="Consolas"/>
+          <w:color w:val="000000"/>
+          <w:sz w:val="22"/>
+          <w:szCs w:val="22"/>
+          <w:lang w:val="en-US"/>
         </w:rPr>
         <w:t xml:space="preserve">                }</w:t>
       </w:r>
@@ -16758,14 +17548,16 @@
           <w:color w:val="000000"/>
           <w:sz w:val="22"/>
           <w:szCs w:val="22"/>
-        </w:rPr>
-      </w:pPr>
-      <w:r>
-        <w:rPr>
-          <w:rFonts w:ascii="Consolas" w:hAnsi="Consolas" w:cs="Consolas"/>
-          <w:color w:val="000000"/>
-          <w:sz w:val="22"/>
-          <w:szCs w:val="22"/>
+          <w:lang w:val="en-US"/>
+        </w:rPr>
+      </w:pPr>
+      <w:r>
+        <w:rPr>
+          <w:rFonts w:ascii="Consolas" w:hAnsi="Consolas" w:cs="Consolas"/>
+          <w:color w:val="000000"/>
+          <w:sz w:val="22"/>
+          <w:szCs w:val="22"/>
+          <w:lang w:val="en-US"/>
         </w:rPr>
         <w:t xml:space="preserve">            }</w:t>
       </w:r>
@@ -16780,48 +17572,212 @@
           <w:color w:val="000000"/>
           <w:sz w:val="22"/>
           <w:szCs w:val="22"/>
-        </w:rPr>
-      </w:pPr>
-      <w:r>
-        <w:rPr>
-          <w:rFonts w:ascii="Consolas" w:hAnsi="Consolas" w:cs="Consolas"/>
-          <w:color w:val="000000"/>
-          <w:sz w:val="22"/>
-          <w:szCs w:val="22"/>
+          <w:lang w:val="en-US"/>
+        </w:rPr>
+      </w:pPr>
+      <w:r>
+        <w:rPr>
+          <w:rFonts w:ascii="Consolas" w:hAnsi="Consolas" w:cs="Consolas"/>
+          <w:color w:val="000000"/>
+          <w:sz w:val="22"/>
+          <w:szCs w:val="22"/>
+          <w:lang w:val="en-US"/>
         </w:rPr>
         <w:t xml:space="preserve">            </w:t>
       </w:r>
-      <w:proofErr w:type="spellStart"/>
+      <w:proofErr w:type="gramStart"/>
       <w:r>
         <w:rPr>
           <w:rFonts w:ascii="Consolas" w:hAnsi="Consolas" w:cs="Consolas"/>
           <w:color w:val="0000FF"/>
           <w:sz w:val="22"/>
           <w:szCs w:val="22"/>
+          <w:lang w:val="en-US"/>
         </w:rPr>
         <w:t>else</w:t>
       </w:r>
-      <w:proofErr w:type="spellEnd"/>
-      <w:r>
-        <w:rPr>
-          <w:rFonts w:ascii="Consolas" w:hAnsi="Consolas" w:cs="Consolas"/>
-          <w:color w:val="000000"/>
-          <w:sz w:val="22"/>
-          <w:szCs w:val="22"/>
+      <w:proofErr w:type="gramEnd"/>
+      <w:r>
+        <w:rPr>
+          <w:rFonts w:ascii="Consolas" w:hAnsi="Consolas" w:cs="Consolas"/>
+          <w:color w:val="000000"/>
+          <w:sz w:val="22"/>
+          <w:szCs w:val="22"/>
+          <w:lang w:val="en-US"/>
         </w:rPr>
         <w:t xml:space="preserve"> </w:t>
       </w:r>
-      <w:proofErr w:type="spellStart"/>
       <w:r>
         <w:rPr>
           <w:rFonts w:ascii="Consolas" w:hAnsi="Consolas" w:cs="Consolas"/>
           <w:color w:val="0000FF"/>
           <w:sz w:val="22"/>
           <w:szCs w:val="22"/>
+          <w:lang w:val="en-US"/>
         </w:rPr>
         <w:t>if</w:t>
       </w:r>
-      <w:proofErr w:type="spellEnd"/>
+      <w:r>
+        <w:rPr>
+          <w:rFonts w:ascii="Consolas" w:hAnsi="Consolas" w:cs="Consolas"/>
+          <w:color w:val="000000"/>
+          <w:sz w:val="22"/>
+          <w:szCs w:val="22"/>
+          <w:lang w:val="en-US"/>
+        </w:rPr>
+        <w:t xml:space="preserve"> (tokens[0] == </w:t>
+      </w:r>
+      <w:r>
+        <w:rPr>
+          <w:rFonts w:ascii="Consolas" w:hAnsi="Consolas" w:cs="Consolas"/>
+          <w:color w:val="A31515"/>
+          <w:sz w:val="22"/>
+          <w:szCs w:val="22"/>
+          <w:lang w:val="en-US"/>
+        </w:rPr>
+        <w:t>"SUB"</w:t>
+      </w:r>
+      <w:r>
+        <w:rPr>
+          <w:rFonts w:ascii="Consolas" w:hAnsi="Consolas" w:cs="Consolas"/>
+          <w:color w:val="000000"/>
+          <w:sz w:val="22"/>
+          <w:szCs w:val="22"/>
+          <w:lang w:val="en-US"/>
+        </w:rPr>
+        <w:t>)</w:t>
+      </w:r>
+    </w:p>
+    <w:p>
+      <w:pPr>
+        <w:autoSpaceDE w:val="0"/>
+        <w:autoSpaceDN w:val="0"/>
+        <w:adjustRightInd w:val="0"/>
+        <w:rPr>
+          <w:rFonts w:ascii="Consolas" w:hAnsi="Consolas" w:cs="Consolas"/>
+          <w:color w:val="000000"/>
+          <w:sz w:val="22"/>
+          <w:szCs w:val="22"/>
+          <w:lang w:val="en-US"/>
+        </w:rPr>
+      </w:pPr>
+      <w:r>
+        <w:rPr>
+          <w:rFonts w:ascii="Consolas" w:hAnsi="Consolas" w:cs="Consolas"/>
+          <w:color w:val="000000"/>
+          <w:sz w:val="22"/>
+          <w:szCs w:val="22"/>
+          <w:lang w:val="en-US"/>
+        </w:rPr>
+        <w:t xml:space="preserve">            </w:t>
+      </w:r>
+      <w:r>
+        <w:rPr>
+          <w:rFonts w:ascii="Consolas" w:hAnsi="Consolas" w:cs="Consolas"/>
+          <w:color w:val="000000"/>
+          <w:sz w:val="22"/>
+          <w:szCs w:val="22"/>
+          <w:lang w:val="en-US"/>
+        </w:rPr>
+        <w:t>{</w:t>
+      </w:r>
+    </w:p>
+    <w:p>
+      <w:pPr>
+        <w:autoSpaceDE w:val="0"/>
+        <w:autoSpaceDN w:val="0"/>
+        <w:adjustRightInd w:val="0"/>
+        <w:rPr>
+          <w:rFonts w:ascii="Consolas" w:hAnsi="Consolas" w:cs="Consolas"/>
+          <w:color w:val="000000"/>
+          <w:sz w:val="22"/>
+          <w:szCs w:val="22"/>
+        </w:rPr>
+      </w:pPr>
+      <w:r>
+        <w:rPr>
+          <w:rFonts w:ascii="Consolas" w:hAnsi="Consolas" w:cs="Consolas"/>
+          <w:color w:val="000000"/>
+          <w:sz w:val="22"/>
+          <w:szCs w:val="22"/>
+          <w:lang w:val="en-US"/>
+        </w:rPr>
+        <w:t xml:space="preserve">                </w:t>
+      </w:r>
+      <w:r>
+        <w:rPr>
+          <w:rFonts w:ascii="Consolas" w:hAnsi="Consolas" w:cs="Consolas"/>
+          <w:color w:val="008000"/>
+          <w:sz w:val="22"/>
+          <w:szCs w:val="22"/>
+        </w:rPr>
+        <w:t>// Загрузить слово из памяти в сумматор АЛУ</w:t>
+      </w:r>
+    </w:p>
+    <w:p>
+      <w:pPr>
+        <w:autoSpaceDE w:val="0"/>
+        <w:autoSpaceDN w:val="0"/>
+        <w:adjustRightInd w:val="0"/>
+        <w:rPr>
+          <w:rFonts w:ascii="Consolas" w:hAnsi="Consolas" w:cs="Consolas"/>
+          <w:color w:val="000000"/>
+          <w:sz w:val="22"/>
+          <w:szCs w:val="22"/>
+        </w:rPr>
+      </w:pPr>
+      <w:r>
+        <w:rPr>
+          <w:rFonts w:ascii="Consolas" w:hAnsi="Consolas" w:cs="Consolas"/>
+          <w:color w:val="000000"/>
+          <w:sz w:val="22"/>
+          <w:szCs w:val="22"/>
+        </w:rPr>
+        <w:t xml:space="preserve">                </w:t>
+      </w:r>
+      <w:r>
+        <w:rPr>
+          <w:rFonts w:ascii="Consolas" w:hAnsi="Consolas" w:cs="Consolas"/>
+          <w:color w:val="008000"/>
+          <w:sz w:val="22"/>
+          <w:szCs w:val="22"/>
+        </w:rPr>
+        <w:t>// ожидаем: ADD &lt;адрес ОП&gt;</w:t>
+      </w:r>
+    </w:p>
+    <w:p>
+      <w:pPr>
+        <w:autoSpaceDE w:val="0"/>
+        <w:autoSpaceDN w:val="0"/>
+        <w:adjustRightInd w:val="0"/>
+        <w:rPr>
+          <w:rFonts w:ascii="Consolas" w:hAnsi="Consolas" w:cs="Consolas"/>
+          <w:color w:val="000000"/>
+          <w:sz w:val="22"/>
+          <w:szCs w:val="22"/>
+        </w:rPr>
+      </w:pPr>
+      <w:r>
+        <w:rPr>
+          <w:rFonts w:ascii="Consolas" w:hAnsi="Consolas" w:cs="Consolas"/>
+          <w:color w:val="000000"/>
+          <w:sz w:val="22"/>
+          <w:szCs w:val="22"/>
+        </w:rPr>
+        <w:t xml:space="preserve">                </w:t>
+      </w:r>
+      <w:proofErr w:type="gramStart"/>
+      <w:r>
+        <w:rPr>
+          <w:rFonts w:ascii="Consolas" w:hAnsi="Consolas" w:cs="Consolas"/>
+          <w:color w:val="0000FF"/>
+          <w:sz w:val="22"/>
+          <w:szCs w:val="22"/>
+          <w:lang w:val="en-US"/>
+        </w:rPr>
+        <w:t>if</w:t>
+      </w:r>
+      <w:proofErr w:type="gramEnd"/>
       <w:r>
         <w:rPr>
           <w:rFonts w:ascii="Consolas" w:hAnsi="Consolas" w:cs="Consolas"/>
@@ -16831,25 +17787,472 @@
         </w:rPr>
         <w:t xml:space="preserve"> (</w:t>
       </w:r>
-      <w:proofErr w:type="spellStart"/>
-      <w:r>
-        <w:rPr>
-          <w:rFonts w:ascii="Consolas" w:hAnsi="Consolas" w:cs="Consolas"/>
-          <w:color w:val="000000"/>
-          <w:sz w:val="22"/>
-          <w:szCs w:val="22"/>
+      <w:r>
+        <w:rPr>
+          <w:rFonts w:ascii="Consolas" w:hAnsi="Consolas" w:cs="Consolas"/>
+          <w:color w:val="000000"/>
+          <w:sz w:val="22"/>
+          <w:szCs w:val="22"/>
+          <w:lang w:val="en-US"/>
         </w:rPr>
         <w:t>tokens</w:t>
       </w:r>
-      <w:proofErr w:type="spellEnd"/>
-      <w:r>
-        <w:rPr>
-          <w:rFonts w:ascii="Consolas" w:hAnsi="Consolas" w:cs="Consolas"/>
-          <w:color w:val="000000"/>
-          <w:sz w:val="22"/>
-          <w:szCs w:val="22"/>
-        </w:rPr>
-        <w:t xml:space="preserve">[0] == </w:t>
+      <w:r>
+        <w:rPr>
+          <w:rFonts w:ascii="Consolas" w:hAnsi="Consolas" w:cs="Consolas"/>
+          <w:color w:val="000000"/>
+          <w:sz w:val="22"/>
+          <w:szCs w:val="22"/>
+        </w:rPr>
+        <w:t>.</w:t>
+      </w:r>
+      <w:r>
+        <w:rPr>
+          <w:rFonts w:ascii="Consolas" w:hAnsi="Consolas" w:cs="Consolas"/>
+          <w:color w:val="000000"/>
+          <w:sz w:val="22"/>
+          <w:szCs w:val="22"/>
+          <w:lang w:val="en-US"/>
+        </w:rPr>
+        <w:t>Length</w:t>
+      </w:r>
+      <w:r>
+        <w:rPr>
+          <w:rFonts w:ascii="Consolas" w:hAnsi="Consolas" w:cs="Consolas"/>
+          <w:color w:val="000000"/>
+          <w:sz w:val="22"/>
+          <w:szCs w:val="22"/>
+        </w:rPr>
+        <w:t xml:space="preserve"> == 2)</w:t>
+      </w:r>
+    </w:p>
+    <w:p>
+      <w:pPr>
+        <w:autoSpaceDE w:val="0"/>
+        <w:autoSpaceDN w:val="0"/>
+        <w:adjustRightInd w:val="0"/>
+        <w:rPr>
+          <w:rFonts w:ascii="Consolas" w:hAnsi="Consolas" w:cs="Consolas"/>
+          <w:color w:val="000000"/>
+          <w:sz w:val="22"/>
+          <w:szCs w:val="22"/>
+        </w:rPr>
+      </w:pPr>
+      <w:r>
+        <w:rPr>
+          <w:rFonts w:ascii="Consolas" w:hAnsi="Consolas" w:cs="Consolas"/>
+          <w:color w:val="000000"/>
+          <w:sz w:val="22"/>
+          <w:szCs w:val="22"/>
+        </w:rPr>
+        <w:t xml:space="preserve">                {</w:t>
+      </w:r>
+    </w:p>
+    <w:p>
+      <w:pPr>
+        <w:autoSpaceDE w:val="0"/>
+        <w:autoSpaceDN w:val="0"/>
+        <w:adjustRightInd w:val="0"/>
+        <w:rPr>
+          <w:rFonts w:ascii="Consolas" w:hAnsi="Consolas" w:cs="Consolas"/>
+          <w:color w:val="000000"/>
+          <w:sz w:val="22"/>
+          <w:szCs w:val="22"/>
+          <w:lang w:val="en-US"/>
+        </w:rPr>
+      </w:pPr>
+      <w:r>
+        <w:rPr>
+          <w:rFonts w:ascii="Consolas" w:hAnsi="Consolas" w:cs="Consolas"/>
+          <w:color w:val="000000"/>
+          <w:sz w:val="22"/>
+          <w:szCs w:val="22"/>
+        </w:rPr>
+        <w:t xml:space="preserve">                    </w:t>
+      </w:r>
+      <w:proofErr w:type="spellStart"/>
+      <w:proofErr w:type="gramStart"/>
+      <w:r>
+        <w:rPr>
+          <w:rFonts w:ascii="Consolas" w:hAnsi="Consolas" w:cs="Consolas"/>
+          <w:color w:val="0000FF"/>
+          <w:sz w:val="22"/>
+          <w:szCs w:val="22"/>
+          <w:lang w:val="en-US"/>
+        </w:rPr>
+        <w:t>int</w:t>
+      </w:r>
+      <w:proofErr w:type="spellEnd"/>
+      <w:proofErr w:type="gramEnd"/>
+      <w:r>
+        <w:rPr>
+          <w:rFonts w:ascii="Consolas" w:hAnsi="Consolas" w:cs="Consolas"/>
+          <w:color w:val="000000"/>
+          <w:sz w:val="22"/>
+          <w:szCs w:val="22"/>
+          <w:lang w:val="en-US"/>
+        </w:rPr>
+        <w:t xml:space="preserve"> </w:t>
+      </w:r>
+      <w:proofErr w:type="spellStart"/>
+      <w:r>
+        <w:rPr>
+          <w:rFonts w:ascii="Consolas" w:hAnsi="Consolas" w:cs="Consolas"/>
+          <w:color w:val="000000"/>
+          <w:sz w:val="22"/>
+          <w:szCs w:val="22"/>
+          <w:lang w:val="en-US"/>
+        </w:rPr>
+        <w:t>addr</w:t>
+      </w:r>
+      <w:proofErr w:type="spellEnd"/>
+      <w:r>
+        <w:rPr>
+          <w:rFonts w:ascii="Consolas" w:hAnsi="Consolas" w:cs="Consolas"/>
+          <w:color w:val="000000"/>
+          <w:sz w:val="22"/>
+          <w:szCs w:val="22"/>
+          <w:lang w:val="en-US"/>
+        </w:rPr>
+        <w:t xml:space="preserve"> = </w:t>
+      </w:r>
+      <w:proofErr w:type="spellStart"/>
+      <w:r>
+        <w:rPr>
+          <w:rFonts w:ascii="Consolas" w:hAnsi="Consolas" w:cs="Consolas"/>
+          <w:color w:val="0000FF"/>
+          <w:sz w:val="22"/>
+          <w:szCs w:val="22"/>
+          <w:lang w:val="en-US"/>
+        </w:rPr>
+        <w:t>int</w:t>
+      </w:r>
+      <w:r>
+        <w:rPr>
+          <w:rFonts w:ascii="Consolas" w:hAnsi="Consolas" w:cs="Consolas"/>
+          <w:color w:val="000000"/>
+          <w:sz w:val="22"/>
+          <w:szCs w:val="22"/>
+          <w:lang w:val="en-US"/>
+        </w:rPr>
+        <w:t>.Parse</w:t>
+      </w:r>
+      <w:proofErr w:type="spellEnd"/>
+      <w:r>
+        <w:rPr>
+          <w:rFonts w:ascii="Consolas" w:hAnsi="Consolas" w:cs="Consolas"/>
+          <w:color w:val="000000"/>
+          <w:sz w:val="22"/>
+          <w:szCs w:val="22"/>
+          <w:lang w:val="en-US"/>
+        </w:rPr>
+        <w:t>(tokens[1]);</w:t>
+      </w:r>
+    </w:p>
+    <w:p>
+      <w:pPr>
+        <w:autoSpaceDE w:val="0"/>
+        <w:autoSpaceDN w:val="0"/>
+        <w:adjustRightInd w:val="0"/>
+        <w:rPr>
+          <w:rFonts w:ascii="Consolas" w:hAnsi="Consolas" w:cs="Consolas"/>
+          <w:color w:val="000000"/>
+          <w:sz w:val="22"/>
+          <w:szCs w:val="22"/>
+          <w:lang w:val="en-US"/>
+        </w:rPr>
+      </w:pPr>
+      <w:r>
+        <w:rPr>
+          <w:rFonts w:ascii="Consolas" w:hAnsi="Consolas" w:cs="Consolas"/>
+          <w:color w:val="000000"/>
+          <w:sz w:val="22"/>
+          <w:szCs w:val="22"/>
+          <w:lang w:val="en-US"/>
+        </w:rPr>
+        <w:t xml:space="preserve">                    </w:t>
+      </w:r>
+      <w:proofErr w:type="spellStart"/>
+      <w:proofErr w:type="gramStart"/>
+      <w:r>
+        <w:rPr>
+          <w:rFonts w:ascii="Consolas" w:hAnsi="Consolas" w:cs="Consolas"/>
+          <w:color w:val="000000"/>
+          <w:sz w:val="22"/>
+          <w:szCs w:val="22"/>
+          <w:lang w:val="en-US"/>
+        </w:rPr>
+        <w:t>ram.setNextByte</w:t>
+      </w:r>
+      <w:proofErr w:type="spellEnd"/>
+      <w:r>
+        <w:rPr>
+          <w:rFonts w:ascii="Consolas" w:hAnsi="Consolas" w:cs="Consolas"/>
+          <w:color w:val="000000"/>
+          <w:sz w:val="22"/>
+          <w:szCs w:val="22"/>
+          <w:lang w:val="en-US"/>
+        </w:rPr>
+        <w:t>(</w:t>
+      </w:r>
+      <w:proofErr w:type="gramEnd"/>
+      <w:r>
+        <w:rPr>
+          <w:rFonts w:ascii="Consolas" w:hAnsi="Consolas" w:cs="Consolas"/>
+          <w:color w:val="000000"/>
+          <w:sz w:val="22"/>
+          <w:szCs w:val="22"/>
+          <w:lang w:val="en-US"/>
+        </w:rPr>
+        <w:t>(</w:t>
+      </w:r>
+      <w:r>
+        <w:rPr>
+          <w:rFonts w:ascii="Consolas" w:hAnsi="Consolas" w:cs="Consolas"/>
+          <w:color w:val="0000FF"/>
+          <w:sz w:val="22"/>
+          <w:szCs w:val="22"/>
+          <w:lang w:val="en-US"/>
+        </w:rPr>
+        <w:t>char</w:t>
+      </w:r>
+      <w:r>
+        <w:rPr>
+          <w:rFonts w:ascii="Consolas" w:hAnsi="Consolas" w:cs="Consolas"/>
+          <w:color w:val="000000"/>
+          <w:sz w:val="22"/>
+          <w:szCs w:val="22"/>
+          <w:lang w:val="en-US"/>
+        </w:rPr>
+        <w:t>)</w:t>
+      </w:r>
+      <w:proofErr w:type="spellStart"/>
+      <w:r>
+        <w:rPr>
+          <w:rFonts w:ascii="Consolas" w:hAnsi="Consolas" w:cs="Consolas"/>
+          <w:color w:val="000000"/>
+          <w:sz w:val="22"/>
+          <w:szCs w:val="22"/>
+          <w:lang w:val="en-US"/>
+        </w:rPr>
+        <w:t>Command.Sub</w:t>
+      </w:r>
+      <w:proofErr w:type="spellEnd"/>
+      <w:r>
+        <w:rPr>
+          <w:rFonts w:ascii="Consolas" w:hAnsi="Consolas" w:cs="Consolas"/>
+          <w:color w:val="000000"/>
+          <w:sz w:val="22"/>
+          <w:szCs w:val="22"/>
+          <w:lang w:val="en-US"/>
+        </w:rPr>
+        <w:t>);</w:t>
+      </w:r>
+    </w:p>
+    <w:p>
+      <w:pPr>
+        <w:autoSpaceDE w:val="0"/>
+        <w:autoSpaceDN w:val="0"/>
+        <w:adjustRightInd w:val="0"/>
+        <w:rPr>
+          <w:rFonts w:ascii="Consolas" w:hAnsi="Consolas" w:cs="Consolas"/>
+          <w:color w:val="000000"/>
+          <w:sz w:val="22"/>
+          <w:szCs w:val="22"/>
+          <w:lang w:val="en-US"/>
+        </w:rPr>
+      </w:pPr>
+      <w:r>
+        <w:rPr>
+          <w:rFonts w:ascii="Consolas" w:hAnsi="Consolas" w:cs="Consolas"/>
+          <w:color w:val="000000"/>
+          <w:sz w:val="22"/>
+          <w:szCs w:val="22"/>
+          <w:lang w:val="en-US"/>
+        </w:rPr>
+        <w:t xml:space="preserve">                    </w:t>
+      </w:r>
+      <w:proofErr w:type="spellStart"/>
+      <w:proofErr w:type="gramStart"/>
+      <w:r>
+        <w:rPr>
+          <w:rFonts w:ascii="Consolas" w:hAnsi="Consolas" w:cs="Consolas"/>
+          <w:color w:val="000000"/>
+          <w:sz w:val="22"/>
+          <w:szCs w:val="22"/>
+          <w:lang w:val="en-US"/>
+        </w:rPr>
+        <w:t>ram.setNextDword</w:t>
+      </w:r>
+      <w:proofErr w:type="spellEnd"/>
+      <w:r>
+        <w:rPr>
+          <w:rFonts w:ascii="Consolas" w:hAnsi="Consolas" w:cs="Consolas"/>
+          <w:color w:val="000000"/>
+          <w:sz w:val="22"/>
+          <w:szCs w:val="22"/>
+          <w:lang w:val="en-US"/>
+        </w:rPr>
+        <w:t>(</w:t>
+      </w:r>
+      <w:proofErr w:type="spellStart"/>
+      <w:proofErr w:type="gramEnd"/>
+      <w:r>
+        <w:rPr>
+          <w:rFonts w:ascii="Consolas" w:hAnsi="Consolas" w:cs="Consolas"/>
+          <w:color w:val="000000"/>
+          <w:sz w:val="22"/>
+          <w:szCs w:val="22"/>
+          <w:lang w:val="en-US"/>
+        </w:rPr>
+        <w:t>addr</w:t>
+      </w:r>
+      <w:proofErr w:type="spellEnd"/>
+      <w:r>
+        <w:rPr>
+          <w:rFonts w:ascii="Consolas" w:hAnsi="Consolas" w:cs="Consolas"/>
+          <w:color w:val="000000"/>
+          <w:sz w:val="22"/>
+          <w:szCs w:val="22"/>
+          <w:lang w:val="en-US"/>
+        </w:rPr>
+        <w:t>);</w:t>
+      </w:r>
+    </w:p>
+    <w:p>
+      <w:pPr>
+        <w:autoSpaceDE w:val="0"/>
+        <w:autoSpaceDN w:val="0"/>
+        <w:adjustRightInd w:val="0"/>
+        <w:rPr>
+          <w:rFonts w:ascii="Consolas" w:hAnsi="Consolas" w:cs="Consolas"/>
+          <w:color w:val="000000"/>
+          <w:sz w:val="22"/>
+          <w:szCs w:val="22"/>
+          <w:lang w:val="en-US"/>
+        </w:rPr>
+      </w:pPr>
+      <w:r>
+        <w:rPr>
+          <w:rFonts w:ascii="Consolas" w:hAnsi="Consolas" w:cs="Consolas"/>
+          <w:color w:val="000000"/>
+          <w:sz w:val="22"/>
+          <w:szCs w:val="22"/>
+          <w:lang w:val="en-US"/>
+        </w:rPr>
+        <w:t xml:space="preserve">                }</w:t>
+      </w:r>
+    </w:p>
+    <w:p>
+      <w:pPr>
+        <w:autoSpaceDE w:val="0"/>
+        <w:autoSpaceDN w:val="0"/>
+        <w:adjustRightInd w:val="0"/>
+        <w:rPr>
+          <w:rFonts w:ascii="Consolas" w:hAnsi="Consolas" w:cs="Consolas"/>
+          <w:color w:val="000000"/>
+          <w:sz w:val="22"/>
+          <w:szCs w:val="22"/>
+          <w:lang w:val="en-US"/>
+        </w:rPr>
+      </w:pPr>
+      <w:r>
+        <w:rPr>
+          <w:rFonts w:ascii="Consolas" w:hAnsi="Consolas" w:cs="Consolas"/>
+          <w:color w:val="000000"/>
+          <w:sz w:val="22"/>
+          <w:szCs w:val="22"/>
+          <w:lang w:val="en-US"/>
+        </w:rPr>
+        <w:t xml:space="preserve">            }</w:t>
+      </w:r>
+    </w:p>
+    <w:p>
+      <w:pPr>
+        <w:autoSpaceDE w:val="0"/>
+        <w:autoSpaceDN w:val="0"/>
+        <w:adjustRightInd w:val="0"/>
+        <w:rPr>
+          <w:rFonts w:ascii="Consolas" w:hAnsi="Consolas" w:cs="Consolas"/>
+          <w:color w:val="000000"/>
+          <w:sz w:val="22"/>
+          <w:szCs w:val="22"/>
+          <w:lang w:val="en-US"/>
+        </w:rPr>
+      </w:pPr>
+      <w:r>
+        <w:rPr>
+          <w:rFonts w:ascii="Consolas" w:hAnsi="Consolas" w:cs="Consolas"/>
+          <w:color w:val="000000"/>
+          <w:sz w:val="22"/>
+          <w:szCs w:val="22"/>
+          <w:lang w:val="en-US"/>
+        </w:rPr>
+        <w:t xml:space="preserve">            </w:t>
+      </w:r>
+      <w:proofErr w:type="gramStart"/>
+      <w:r>
+        <w:rPr>
+          <w:rFonts w:ascii="Consolas" w:hAnsi="Consolas" w:cs="Consolas"/>
+          <w:color w:val="0000FF"/>
+          <w:sz w:val="22"/>
+          <w:szCs w:val="22"/>
+          <w:lang w:val="en-US"/>
+        </w:rPr>
+        <w:t>else</w:t>
+      </w:r>
+      <w:proofErr w:type="gramEnd"/>
+      <w:r>
+        <w:rPr>
+          <w:rFonts w:ascii="Consolas" w:hAnsi="Consolas" w:cs="Consolas"/>
+          <w:color w:val="000000"/>
+          <w:sz w:val="22"/>
+          <w:szCs w:val="22"/>
+          <w:lang w:val="en-US"/>
+        </w:rPr>
+        <w:t xml:space="preserve"> </w:t>
+      </w:r>
+      <w:r>
+        <w:rPr>
+          <w:rFonts w:ascii="Consolas" w:hAnsi="Consolas" w:cs="Consolas"/>
+          <w:color w:val="0000FF"/>
+          <w:sz w:val="22"/>
+          <w:szCs w:val="22"/>
+          <w:lang w:val="en-US"/>
+        </w:rPr>
+        <w:t>if</w:t>
+      </w:r>
+      <w:r>
+        <w:rPr>
+          <w:rFonts w:ascii="Consolas" w:hAnsi="Consolas" w:cs="Consolas"/>
+          <w:color w:val="000000"/>
+          <w:sz w:val="22"/>
+          <w:szCs w:val="22"/>
+          <w:lang w:val="en-US"/>
+        </w:rPr>
+        <w:t xml:space="preserve"> (</w:t>
+      </w:r>
+      <w:proofErr w:type="spellStart"/>
+      <w:r>
+        <w:rPr>
+          <w:rFonts w:ascii="Consolas" w:hAnsi="Consolas" w:cs="Consolas"/>
+          <w:color w:val="000000"/>
+          <w:sz w:val="22"/>
+          <w:szCs w:val="22"/>
+          <w:lang w:val="en-US"/>
+        </w:rPr>
+        <w:t>cmd</w:t>
+      </w:r>
+      <w:proofErr w:type="spellEnd"/>
+      <w:r>
+        <w:rPr>
+          <w:rFonts w:ascii="Consolas" w:hAnsi="Consolas" w:cs="Consolas"/>
+          <w:color w:val="000000"/>
+          <w:sz w:val="22"/>
+          <w:szCs w:val="22"/>
+          <w:lang w:val="en-US"/>
+        </w:rPr>
+        <w:t xml:space="preserve"> == </w:t>
       </w:r>
       <w:r>
         <w:rPr>
@@ -16857,15 +18260,17 @@
           <w:color w:val="A31515"/>
           <w:sz w:val="22"/>
           <w:szCs w:val="22"/>
-        </w:rPr>
-        <w:t>"ADD"</w:t>
-      </w:r>
-      <w:r>
-        <w:rPr>
-          <w:rFonts w:ascii="Consolas" w:hAnsi="Consolas" w:cs="Consolas"/>
-          <w:color w:val="000000"/>
-          <w:sz w:val="22"/>
-          <w:szCs w:val="22"/>
+          <w:lang w:val="en-US"/>
+        </w:rPr>
+        <w:t>"OUT"</w:t>
+      </w:r>
+      <w:r>
+        <w:rPr>
+          <w:rFonts w:ascii="Consolas" w:hAnsi="Consolas" w:cs="Consolas"/>
+          <w:color w:val="000000"/>
+          <w:sz w:val="22"/>
+          <w:szCs w:val="22"/>
+          <w:lang w:val="en-US"/>
         </w:rPr>
         <w:t>)</w:t>
       </w:r>
@@ -16880,561 +18285,6 @@
           <w:color w:val="000000"/>
           <w:sz w:val="22"/>
           <w:szCs w:val="22"/>
-        </w:rPr>
-      </w:pPr>
-      <w:r>
-        <w:rPr>
-          <w:rFonts w:ascii="Consolas" w:hAnsi="Consolas" w:cs="Consolas"/>
-          <w:color w:val="000000"/>
-          <w:sz w:val="22"/>
-          <w:szCs w:val="22"/>
-        </w:rPr>
-        <w:t xml:space="preserve">            {</w:t>
-      </w:r>
-    </w:p>
-    <w:p>
-      <w:pPr>
-        <w:autoSpaceDE w:val="0"/>
-        <w:autoSpaceDN w:val="0"/>
-        <w:adjustRightInd w:val="0"/>
-        <w:rPr>
-          <w:rFonts w:ascii="Consolas" w:hAnsi="Consolas" w:cs="Consolas"/>
-          <w:color w:val="000000"/>
-          <w:sz w:val="22"/>
-          <w:szCs w:val="22"/>
-        </w:rPr>
-      </w:pPr>
-      <w:r>
-        <w:rPr>
-          <w:rFonts w:ascii="Consolas" w:hAnsi="Consolas" w:cs="Consolas"/>
-          <w:color w:val="000000"/>
-          <w:sz w:val="22"/>
-          <w:szCs w:val="22"/>
-        </w:rPr>
-        <w:t xml:space="preserve">                </w:t>
-      </w:r>
-      <w:r>
-        <w:rPr>
-          <w:rFonts w:ascii="Consolas" w:hAnsi="Consolas" w:cs="Consolas"/>
-          <w:color w:val="008000"/>
-          <w:sz w:val="22"/>
-          <w:szCs w:val="22"/>
-        </w:rPr>
-        <w:t>// Загрузить слово из памяти в сумматор АЛУ</w:t>
-      </w:r>
-    </w:p>
-    <w:p>
-      <w:pPr>
-        <w:autoSpaceDE w:val="0"/>
-        <w:autoSpaceDN w:val="0"/>
-        <w:adjustRightInd w:val="0"/>
-        <w:rPr>
-          <w:rFonts w:ascii="Consolas" w:hAnsi="Consolas" w:cs="Consolas"/>
-          <w:color w:val="000000"/>
-          <w:sz w:val="22"/>
-          <w:szCs w:val="22"/>
-          <w:lang w:val="en-US"/>
-        </w:rPr>
-      </w:pPr>
-      <w:r>
-        <w:rPr>
-          <w:rFonts w:ascii="Consolas" w:hAnsi="Consolas" w:cs="Consolas"/>
-          <w:color w:val="000000"/>
-          <w:sz w:val="22"/>
-          <w:szCs w:val="22"/>
-        </w:rPr>
-        <w:t xml:space="preserve">                </w:t>
-      </w:r>
-      <w:r>
-        <w:rPr>
-          <w:rFonts w:ascii="Consolas" w:hAnsi="Consolas" w:cs="Consolas"/>
-          <w:color w:val="008000"/>
-          <w:sz w:val="22"/>
-          <w:szCs w:val="22"/>
-          <w:lang w:val="en-US"/>
-        </w:rPr>
-        <w:t xml:space="preserve">// </w:t>
-      </w:r>
-      <w:r>
-        <w:rPr>
-          <w:rFonts w:ascii="Consolas" w:hAnsi="Consolas" w:cs="Consolas"/>
-          <w:color w:val="008000"/>
-          <w:sz w:val="22"/>
-          <w:szCs w:val="22"/>
-        </w:rPr>
-        <w:t>ожидаем</w:t>
-      </w:r>
-      <w:r>
-        <w:rPr>
-          <w:rFonts w:ascii="Consolas" w:hAnsi="Consolas" w:cs="Consolas"/>
-          <w:color w:val="008000"/>
-          <w:sz w:val="22"/>
-          <w:szCs w:val="22"/>
-          <w:lang w:val="en-US"/>
-        </w:rPr>
-        <w:t>: ADD &lt;</w:t>
-      </w:r>
-      <w:r>
-        <w:rPr>
-          <w:rFonts w:ascii="Consolas" w:hAnsi="Consolas" w:cs="Consolas"/>
-          <w:color w:val="008000"/>
-          <w:sz w:val="22"/>
-          <w:szCs w:val="22"/>
-        </w:rPr>
-        <w:t>адрес</w:t>
-      </w:r>
-      <w:r>
-        <w:rPr>
-          <w:rFonts w:ascii="Consolas" w:hAnsi="Consolas" w:cs="Consolas"/>
-          <w:color w:val="008000"/>
-          <w:sz w:val="22"/>
-          <w:szCs w:val="22"/>
-          <w:lang w:val="en-US"/>
-        </w:rPr>
-        <w:t xml:space="preserve"> </w:t>
-      </w:r>
-      <w:r>
-        <w:rPr>
-          <w:rFonts w:ascii="Consolas" w:hAnsi="Consolas" w:cs="Consolas"/>
-          <w:color w:val="008000"/>
-          <w:sz w:val="22"/>
-          <w:szCs w:val="22"/>
-        </w:rPr>
-        <w:t>ОП</w:t>
-      </w:r>
-      <w:r>
-        <w:rPr>
-          <w:rFonts w:ascii="Consolas" w:hAnsi="Consolas" w:cs="Consolas"/>
-          <w:color w:val="008000"/>
-          <w:sz w:val="22"/>
-          <w:szCs w:val="22"/>
-          <w:lang w:val="en-US"/>
-        </w:rPr>
-        <w:t>&gt;</w:t>
-      </w:r>
-    </w:p>
-    <w:p>
-      <w:pPr>
-        <w:autoSpaceDE w:val="0"/>
-        <w:autoSpaceDN w:val="0"/>
-        <w:adjustRightInd w:val="0"/>
-        <w:rPr>
-          <w:rFonts w:ascii="Consolas" w:hAnsi="Consolas" w:cs="Consolas"/>
-          <w:color w:val="000000"/>
-          <w:sz w:val="22"/>
-          <w:szCs w:val="22"/>
-          <w:lang w:val="en-US"/>
-        </w:rPr>
-      </w:pPr>
-      <w:r>
-        <w:rPr>
-          <w:rFonts w:ascii="Consolas" w:hAnsi="Consolas" w:cs="Consolas"/>
-          <w:color w:val="000000"/>
-          <w:sz w:val="22"/>
-          <w:szCs w:val="22"/>
-          <w:lang w:val="en-US"/>
-        </w:rPr>
-        <w:t xml:space="preserve">                </w:t>
-      </w:r>
-      <w:proofErr w:type="gramStart"/>
-      <w:r>
-        <w:rPr>
-          <w:rFonts w:ascii="Consolas" w:hAnsi="Consolas" w:cs="Consolas"/>
-          <w:color w:val="0000FF"/>
-          <w:sz w:val="22"/>
-          <w:szCs w:val="22"/>
-          <w:lang w:val="en-US"/>
-        </w:rPr>
-        <w:t>if</w:t>
-      </w:r>
-      <w:proofErr w:type="gramEnd"/>
-      <w:r>
-        <w:rPr>
-          <w:rFonts w:ascii="Consolas" w:hAnsi="Consolas" w:cs="Consolas"/>
-          <w:color w:val="000000"/>
-          <w:sz w:val="22"/>
-          <w:szCs w:val="22"/>
-          <w:lang w:val="en-US"/>
-        </w:rPr>
-        <w:t xml:space="preserve"> (</w:t>
-      </w:r>
-      <w:proofErr w:type="spellStart"/>
-      <w:r>
-        <w:rPr>
-          <w:rFonts w:ascii="Consolas" w:hAnsi="Consolas" w:cs="Consolas"/>
-          <w:color w:val="000000"/>
-          <w:sz w:val="22"/>
-          <w:szCs w:val="22"/>
-          <w:lang w:val="en-US"/>
-        </w:rPr>
-        <w:t>tokens.Length</w:t>
-      </w:r>
-      <w:proofErr w:type="spellEnd"/>
-      <w:r>
-        <w:rPr>
-          <w:rFonts w:ascii="Consolas" w:hAnsi="Consolas" w:cs="Consolas"/>
-          <w:color w:val="000000"/>
-          <w:sz w:val="22"/>
-          <w:szCs w:val="22"/>
-          <w:lang w:val="en-US"/>
-        </w:rPr>
-        <w:t xml:space="preserve"> == 2)</w:t>
-      </w:r>
-    </w:p>
-    <w:p>
-      <w:pPr>
-        <w:autoSpaceDE w:val="0"/>
-        <w:autoSpaceDN w:val="0"/>
-        <w:adjustRightInd w:val="0"/>
-        <w:rPr>
-          <w:rFonts w:ascii="Consolas" w:hAnsi="Consolas" w:cs="Consolas"/>
-          <w:color w:val="000000"/>
-          <w:sz w:val="22"/>
-          <w:szCs w:val="22"/>
-          <w:lang w:val="en-US"/>
-        </w:rPr>
-      </w:pPr>
-      <w:r>
-        <w:rPr>
-          <w:rFonts w:ascii="Consolas" w:hAnsi="Consolas" w:cs="Consolas"/>
-          <w:color w:val="000000"/>
-          <w:sz w:val="22"/>
-          <w:szCs w:val="22"/>
-          <w:lang w:val="en-US"/>
-        </w:rPr>
-        <w:t xml:space="preserve">                {</w:t>
-      </w:r>
-    </w:p>
-    <w:p>
-      <w:pPr>
-        <w:autoSpaceDE w:val="0"/>
-        <w:autoSpaceDN w:val="0"/>
-        <w:adjustRightInd w:val="0"/>
-        <w:rPr>
-          <w:rFonts w:ascii="Consolas" w:hAnsi="Consolas" w:cs="Consolas"/>
-          <w:color w:val="000000"/>
-          <w:sz w:val="22"/>
-          <w:szCs w:val="22"/>
-          <w:lang w:val="en-US"/>
-        </w:rPr>
-      </w:pPr>
-      <w:r>
-        <w:rPr>
-          <w:rFonts w:ascii="Consolas" w:hAnsi="Consolas" w:cs="Consolas"/>
-          <w:color w:val="000000"/>
-          <w:sz w:val="22"/>
-          <w:szCs w:val="22"/>
-          <w:lang w:val="en-US"/>
-        </w:rPr>
-        <w:t xml:space="preserve">                    </w:t>
-      </w:r>
-      <w:proofErr w:type="spellStart"/>
-      <w:proofErr w:type="gramStart"/>
-      <w:r>
-        <w:rPr>
-          <w:rFonts w:ascii="Consolas" w:hAnsi="Consolas" w:cs="Consolas"/>
-          <w:color w:val="0000FF"/>
-          <w:sz w:val="22"/>
-          <w:szCs w:val="22"/>
-          <w:lang w:val="en-US"/>
-        </w:rPr>
-        <w:t>int</w:t>
-      </w:r>
-      <w:proofErr w:type="spellEnd"/>
-      <w:proofErr w:type="gramEnd"/>
-      <w:r>
-        <w:rPr>
-          <w:rFonts w:ascii="Consolas" w:hAnsi="Consolas" w:cs="Consolas"/>
-          <w:color w:val="000000"/>
-          <w:sz w:val="22"/>
-          <w:szCs w:val="22"/>
-          <w:lang w:val="en-US"/>
-        </w:rPr>
-        <w:t xml:space="preserve"> </w:t>
-      </w:r>
-      <w:proofErr w:type="spellStart"/>
-      <w:r>
-        <w:rPr>
-          <w:rFonts w:ascii="Consolas" w:hAnsi="Consolas" w:cs="Consolas"/>
-          <w:color w:val="000000"/>
-          <w:sz w:val="22"/>
-          <w:szCs w:val="22"/>
-          <w:lang w:val="en-US"/>
-        </w:rPr>
-        <w:t>addr</w:t>
-      </w:r>
-      <w:proofErr w:type="spellEnd"/>
-      <w:r>
-        <w:rPr>
-          <w:rFonts w:ascii="Consolas" w:hAnsi="Consolas" w:cs="Consolas"/>
-          <w:color w:val="000000"/>
-          <w:sz w:val="22"/>
-          <w:szCs w:val="22"/>
-          <w:lang w:val="en-US"/>
-        </w:rPr>
-        <w:t xml:space="preserve"> = </w:t>
-      </w:r>
-      <w:proofErr w:type="spellStart"/>
-      <w:r>
-        <w:rPr>
-          <w:rFonts w:ascii="Consolas" w:hAnsi="Consolas" w:cs="Consolas"/>
-          <w:color w:val="0000FF"/>
-          <w:sz w:val="22"/>
-          <w:szCs w:val="22"/>
-          <w:lang w:val="en-US"/>
-        </w:rPr>
-        <w:t>int</w:t>
-      </w:r>
-      <w:r>
-        <w:rPr>
-          <w:rFonts w:ascii="Consolas" w:hAnsi="Consolas" w:cs="Consolas"/>
-          <w:color w:val="000000"/>
-          <w:sz w:val="22"/>
-          <w:szCs w:val="22"/>
-          <w:lang w:val="en-US"/>
-        </w:rPr>
-        <w:t>.Parse</w:t>
-      </w:r>
-      <w:proofErr w:type="spellEnd"/>
-      <w:r>
-        <w:rPr>
-          <w:rFonts w:ascii="Consolas" w:hAnsi="Consolas" w:cs="Consolas"/>
-          <w:color w:val="000000"/>
-          <w:sz w:val="22"/>
-          <w:szCs w:val="22"/>
-          <w:lang w:val="en-US"/>
-        </w:rPr>
-        <w:t>(tokens[1]);</w:t>
-      </w:r>
-    </w:p>
-    <w:p>
-      <w:pPr>
-        <w:autoSpaceDE w:val="0"/>
-        <w:autoSpaceDN w:val="0"/>
-        <w:adjustRightInd w:val="0"/>
-        <w:rPr>
-          <w:rFonts w:ascii="Consolas" w:hAnsi="Consolas" w:cs="Consolas"/>
-          <w:color w:val="000000"/>
-          <w:sz w:val="22"/>
-          <w:szCs w:val="22"/>
-          <w:lang w:val="en-US"/>
-        </w:rPr>
-      </w:pPr>
-      <w:r>
-        <w:rPr>
-          <w:rFonts w:ascii="Consolas" w:hAnsi="Consolas" w:cs="Consolas"/>
-          <w:color w:val="000000"/>
-          <w:sz w:val="22"/>
-          <w:szCs w:val="22"/>
-          <w:lang w:val="en-US"/>
-        </w:rPr>
-        <w:t xml:space="preserve">                    </w:t>
-      </w:r>
-      <w:proofErr w:type="spellStart"/>
-      <w:proofErr w:type="gramStart"/>
-      <w:r>
-        <w:rPr>
-          <w:rFonts w:ascii="Consolas" w:hAnsi="Consolas" w:cs="Consolas"/>
-          <w:color w:val="000000"/>
-          <w:sz w:val="22"/>
-          <w:szCs w:val="22"/>
-          <w:lang w:val="en-US"/>
-        </w:rPr>
-        <w:t>ram.setNextByte</w:t>
-      </w:r>
-      <w:proofErr w:type="spellEnd"/>
-      <w:r>
-        <w:rPr>
-          <w:rFonts w:ascii="Consolas" w:hAnsi="Consolas" w:cs="Consolas"/>
-          <w:color w:val="000000"/>
-          <w:sz w:val="22"/>
-          <w:szCs w:val="22"/>
-          <w:lang w:val="en-US"/>
-        </w:rPr>
-        <w:t>(</w:t>
-      </w:r>
-      <w:proofErr w:type="gramEnd"/>
-      <w:r>
-        <w:rPr>
-          <w:rFonts w:ascii="Consolas" w:hAnsi="Consolas" w:cs="Consolas"/>
-          <w:color w:val="000000"/>
-          <w:sz w:val="22"/>
-          <w:szCs w:val="22"/>
-          <w:lang w:val="en-US"/>
-        </w:rPr>
-        <w:t>(</w:t>
-      </w:r>
-      <w:r>
-        <w:rPr>
-          <w:rFonts w:ascii="Consolas" w:hAnsi="Consolas" w:cs="Consolas"/>
-          <w:color w:val="0000FF"/>
-          <w:sz w:val="22"/>
-          <w:szCs w:val="22"/>
-          <w:lang w:val="en-US"/>
-        </w:rPr>
-        <w:t>char</w:t>
-      </w:r>
-      <w:r>
-        <w:rPr>
-          <w:rFonts w:ascii="Consolas" w:hAnsi="Consolas" w:cs="Consolas"/>
-          <w:color w:val="000000"/>
-          <w:sz w:val="22"/>
-          <w:szCs w:val="22"/>
-          <w:lang w:val="en-US"/>
-        </w:rPr>
-        <w:t>)</w:t>
-      </w:r>
-      <w:proofErr w:type="spellStart"/>
-      <w:r>
-        <w:rPr>
-          <w:rFonts w:ascii="Consolas" w:hAnsi="Consolas" w:cs="Consolas"/>
-          <w:color w:val="000000"/>
-          <w:sz w:val="22"/>
-          <w:szCs w:val="22"/>
-          <w:lang w:val="en-US"/>
-        </w:rPr>
-        <w:t>Command.Add</w:t>
-      </w:r>
-      <w:proofErr w:type="spellEnd"/>
-      <w:r>
-        <w:rPr>
-          <w:rFonts w:ascii="Consolas" w:hAnsi="Consolas" w:cs="Consolas"/>
-          <w:color w:val="000000"/>
-          <w:sz w:val="22"/>
-          <w:szCs w:val="22"/>
-          <w:lang w:val="en-US"/>
-        </w:rPr>
-        <w:t>);</w:t>
-      </w:r>
-    </w:p>
-    <w:p>
-      <w:pPr>
-        <w:autoSpaceDE w:val="0"/>
-        <w:autoSpaceDN w:val="0"/>
-        <w:adjustRightInd w:val="0"/>
-        <w:rPr>
-          <w:rFonts w:ascii="Consolas" w:hAnsi="Consolas" w:cs="Consolas"/>
-          <w:color w:val="000000"/>
-          <w:sz w:val="22"/>
-          <w:szCs w:val="22"/>
-          <w:lang w:val="en-US"/>
-        </w:rPr>
-      </w:pPr>
-      <w:r>
-        <w:rPr>
-          <w:rFonts w:ascii="Consolas" w:hAnsi="Consolas" w:cs="Consolas"/>
-          <w:color w:val="000000"/>
-          <w:sz w:val="22"/>
-          <w:szCs w:val="22"/>
-          <w:lang w:val="en-US"/>
-        </w:rPr>
-        <w:t xml:space="preserve">                    </w:t>
-      </w:r>
-      <w:proofErr w:type="spellStart"/>
-      <w:proofErr w:type="gramStart"/>
-      <w:r>
-        <w:rPr>
-          <w:rFonts w:ascii="Consolas" w:hAnsi="Consolas" w:cs="Consolas"/>
-          <w:color w:val="000000"/>
-          <w:sz w:val="22"/>
-          <w:szCs w:val="22"/>
-          <w:lang w:val="en-US"/>
-        </w:rPr>
-        <w:t>ram.setNextDword</w:t>
-      </w:r>
-      <w:proofErr w:type="spellEnd"/>
-      <w:r>
-        <w:rPr>
-          <w:rFonts w:ascii="Consolas" w:hAnsi="Consolas" w:cs="Consolas"/>
-          <w:color w:val="000000"/>
-          <w:sz w:val="22"/>
-          <w:szCs w:val="22"/>
-          <w:lang w:val="en-US"/>
-        </w:rPr>
-        <w:t>(</w:t>
-      </w:r>
-      <w:proofErr w:type="spellStart"/>
-      <w:proofErr w:type="gramEnd"/>
-      <w:r>
-        <w:rPr>
-          <w:rFonts w:ascii="Consolas" w:hAnsi="Consolas" w:cs="Consolas"/>
-          <w:color w:val="000000"/>
-          <w:sz w:val="22"/>
-          <w:szCs w:val="22"/>
-          <w:lang w:val="en-US"/>
-        </w:rPr>
-        <w:t>addr</w:t>
-      </w:r>
-      <w:proofErr w:type="spellEnd"/>
-      <w:r>
-        <w:rPr>
-          <w:rFonts w:ascii="Consolas" w:hAnsi="Consolas" w:cs="Consolas"/>
-          <w:color w:val="000000"/>
-          <w:sz w:val="22"/>
-          <w:szCs w:val="22"/>
-          <w:lang w:val="en-US"/>
-        </w:rPr>
-        <w:t>);</w:t>
-      </w:r>
-    </w:p>
-    <w:p>
-      <w:pPr>
-        <w:autoSpaceDE w:val="0"/>
-        <w:autoSpaceDN w:val="0"/>
-        <w:adjustRightInd w:val="0"/>
-        <w:rPr>
-          <w:rFonts w:ascii="Consolas" w:hAnsi="Consolas" w:cs="Consolas"/>
-          <w:color w:val="000000"/>
-          <w:sz w:val="22"/>
-          <w:szCs w:val="22"/>
-          <w:lang w:val="en-US"/>
-        </w:rPr>
-      </w:pPr>
-      <w:r>
-        <w:rPr>
-          <w:rFonts w:ascii="Consolas" w:hAnsi="Consolas" w:cs="Consolas"/>
-          <w:color w:val="000000"/>
-          <w:sz w:val="22"/>
-          <w:szCs w:val="22"/>
-          <w:lang w:val="en-US"/>
-        </w:rPr>
-        <w:t xml:space="preserve">                }</w:t>
-      </w:r>
-    </w:p>
-    <w:p>
-      <w:pPr>
-        <w:autoSpaceDE w:val="0"/>
-        <w:autoSpaceDN w:val="0"/>
-        <w:adjustRightInd w:val="0"/>
-        <w:rPr>
-          <w:rFonts w:ascii="Consolas" w:hAnsi="Consolas" w:cs="Consolas"/>
-          <w:color w:val="000000"/>
-          <w:sz w:val="22"/>
-          <w:szCs w:val="22"/>
-          <w:lang w:val="en-US"/>
-        </w:rPr>
-      </w:pPr>
-      <w:r>
-        <w:rPr>
-          <w:rFonts w:ascii="Consolas" w:hAnsi="Consolas" w:cs="Consolas"/>
-          <w:color w:val="000000"/>
-          <w:sz w:val="22"/>
-          <w:szCs w:val="22"/>
-          <w:lang w:val="en-US"/>
-        </w:rPr>
-        <w:t xml:space="preserve">            }</w:t>
-      </w:r>
-    </w:p>
-    <w:p>
-      <w:pPr>
-        <w:autoSpaceDE w:val="0"/>
-        <w:autoSpaceDN w:val="0"/>
-        <w:adjustRightInd w:val="0"/>
-        <w:rPr>
-          <w:rFonts w:ascii="Consolas" w:hAnsi="Consolas" w:cs="Consolas"/>
-          <w:color w:val="000000"/>
-          <w:sz w:val="22"/>
-          <w:szCs w:val="22"/>
           <w:lang w:val="en-US"/>
         </w:rPr>
       </w:pPr>
@@ -17448,97 +18298,13 @@
         </w:rPr>
         <w:t xml:space="preserve">            </w:t>
       </w:r>
-      <w:proofErr w:type="gramStart"/>
-      <w:r>
-        <w:rPr>
-          <w:rFonts w:ascii="Consolas" w:hAnsi="Consolas" w:cs="Consolas"/>
-          <w:color w:val="0000FF"/>
-          <w:sz w:val="22"/>
-          <w:szCs w:val="22"/>
-          <w:lang w:val="en-US"/>
-        </w:rPr>
-        <w:t>else</w:t>
-      </w:r>
-      <w:proofErr w:type="gramEnd"/>
-      <w:r>
-        <w:rPr>
-          <w:rFonts w:ascii="Consolas" w:hAnsi="Consolas" w:cs="Consolas"/>
-          <w:color w:val="000000"/>
-          <w:sz w:val="22"/>
-          <w:szCs w:val="22"/>
-          <w:lang w:val="en-US"/>
-        </w:rPr>
-        <w:t xml:space="preserve"> </w:t>
-      </w:r>
-      <w:r>
-        <w:rPr>
-          <w:rFonts w:ascii="Consolas" w:hAnsi="Consolas" w:cs="Consolas"/>
-          <w:color w:val="0000FF"/>
-          <w:sz w:val="22"/>
-          <w:szCs w:val="22"/>
-          <w:lang w:val="en-US"/>
-        </w:rPr>
-        <w:t>if</w:t>
-      </w:r>
-      <w:r>
-        <w:rPr>
-          <w:rFonts w:ascii="Consolas" w:hAnsi="Consolas" w:cs="Consolas"/>
-          <w:color w:val="000000"/>
-          <w:sz w:val="22"/>
-          <w:szCs w:val="22"/>
-          <w:lang w:val="en-US"/>
-        </w:rPr>
-        <w:t xml:space="preserve"> (tokens[0] == </w:t>
-      </w:r>
-      <w:r>
-        <w:rPr>
-          <w:rFonts w:ascii="Consolas" w:hAnsi="Consolas" w:cs="Consolas"/>
-          <w:color w:val="A31515"/>
-          <w:sz w:val="22"/>
-          <w:szCs w:val="22"/>
-          <w:lang w:val="en-US"/>
-        </w:rPr>
-        <w:t>"SUB"</w:t>
-      </w:r>
-      <w:r>
-        <w:rPr>
-          <w:rFonts w:ascii="Consolas" w:hAnsi="Consolas" w:cs="Consolas"/>
-          <w:color w:val="000000"/>
-          <w:sz w:val="22"/>
-          <w:szCs w:val="22"/>
-          <w:lang w:val="en-US"/>
-        </w:rPr>
-        <w:t>)</w:t>
-      </w:r>
-    </w:p>
-    <w:p>
-      <w:pPr>
-        <w:autoSpaceDE w:val="0"/>
-        <w:autoSpaceDN w:val="0"/>
-        <w:adjustRightInd w:val="0"/>
-        <w:rPr>
-          <w:rFonts w:ascii="Consolas" w:hAnsi="Consolas" w:cs="Consolas"/>
-          <w:color w:val="000000"/>
-          <w:sz w:val="22"/>
-          <w:szCs w:val="22"/>
-        </w:rPr>
-      </w:pPr>
-      <w:r>
-        <w:rPr>
-          <w:rFonts w:ascii="Consolas" w:hAnsi="Consolas" w:cs="Consolas"/>
-          <w:color w:val="000000"/>
-          <w:sz w:val="22"/>
-          <w:szCs w:val="22"/>
-          <w:lang w:val="en-US"/>
-        </w:rPr>
-        <w:t xml:space="preserve">            </w:t>
-      </w:r>
-      <w:r>
-        <w:rPr>
-          <w:rFonts w:ascii="Consolas" w:hAnsi="Consolas" w:cs="Consolas"/>
-          <w:color w:val="000000"/>
-          <w:sz w:val="22"/>
-          <w:szCs w:val="22"/>
+      <w:r>
+        <w:rPr>
+          <w:rFonts w:ascii="Consolas" w:hAnsi="Consolas" w:cs="Consolas"/>
+          <w:color w:val="000000"/>
+          <w:sz w:val="22"/>
+          <w:szCs w:val="22"/>
+          <w:lang w:val="en-US"/>
         </w:rPr>
         <w:t>{</w:t>
       </w:r>
@@ -17561,620 +18327,7 @@
           <w:color w:val="000000"/>
           <w:sz w:val="22"/>
           <w:szCs w:val="22"/>
-        </w:rPr>
-        <w:t xml:space="preserve">                </w:t>
-      </w:r>
-      <w:r>
-        <w:rPr>
-          <w:rFonts w:ascii="Consolas" w:hAnsi="Consolas" w:cs="Consolas"/>
-          <w:color w:val="008000"/>
-          <w:sz w:val="22"/>
-          <w:szCs w:val="22"/>
-        </w:rPr>
-        <w:t>// Загрузить слово из памяти в сумматор АЛУ</w:t>
-      </w:r>
-    </w:p>
-    <w:p>
-      <w:pPr>
-        <w:autoSpaceDE w:val="0"/>
-        <w:autoSpaceDN w:val="0"/>
-        <w:adjustRightInd w:val="0"/>
-        <w:rPr>
-          <w:rFonts w:ascii="Consolas" w:hAnsi="Consolas" w:cs="Consolas"/>
-          <w:color w:val="000000"/>
-          <w:sz w:val="22"/>
-          <w:szCs w:val="22"/>
-        </w:rPr>
-      </w:pPr>
-      <w:r>
-        <w:rPr>
-          <w:rFonts w:ascii="Consolas" w:hAnsi="Consolas" w:cs="Consolas"/>
-          <w:color w:val="000000"/>
-          <w:sz w:val="22"/>
-          <w:szCs w:val="22"/>
-        </w:rPr>
-        <w:t xml:space="preserve">                </w:t>
-      </w:r>
-      <w:r>
-        <w:rPr>
-          <w:rFonts w:ascii="Consolas" w:hAnsi="Consolas" w:cs="Consolas"/>
-          <w:color w:val="008000"/>
-          <w:sz w:val="22"/>
-          <w:szCs w:val="22"/>
-        </w:rPr>
-        <w:t>// ожидаем: ADD &lt;адрес ОП&gt;</w:t>
-      </w:r>
-    </w:p>
-    <w:p>
-      <w:pPr>
-        <w:autoSpaceDE w:val="0"/>
-        <w:autoSpaceDN w:val="0"/>
-        <w:adjustRightInd w:val="0"/>
-        <w:rPr>
-          <w:rFonts w:ascii="Consolas" w:hAnsi="Consolas" w:cs="Consolas"/>
-          <w:color w:val="000000"/>
-          <w:sz w:val="22"/>
-          <w:szCs w:val="22"/>
-          <w:lang w:val="en-US"/>
-        </w:rPr>
-      </w:pPr>
-      <w:r>
-        <w:rPr>
-          <w:rFonts w:ascii="Consolas" w:hAnsi="Consolas" w:cs="Consolas"/>
-          <w:color w:val="000000"/>
-          <w:sz w:val="22"/>
-          <w:szCs w:val="22"/>
-          <w:lang w:val="en-US"/>
-        </w:rPr>
-        <w:t xml:space="preserve">                </w:t>
-      </w:r>
-      <w:proofErr w:type="gramStart"/>
-      <w:r>
-        <w:rPr>
-          <w:rFonts w:ascii="Consolas" w:hAnsi="Consolas" w:cs="Consolas"/>
-          <w:color w:val="0000FF"/>
-          <w:sz w:val="22"/>
-          <w:szCs w:val="22"/>
-          <w:lang w:val="en-US"/>
-        </w:rPr>
-        <w:t>if</w:t>
-      </w:r>
-      <w:proofErr w:type="gramEnd"/>
-      <w:r>
-        <w:rPr>
-          <w:rFonts w:ascii="Consolas" w:hAnsi="Consolas" w:cs="Consolas"/>
-          <w:color w:val="000000"/>
-          <w:sz w:val="22"/>
-          <w:szCs w:val="22"/>
-          <w:lang w:val="en-US"/>
-        </w:rPr>
-        <w:t xml:space="preserve"> (</w:t>
-      </w:r>
-      <w:proofErr w:type="spellStart"/>
-      <w:r>
-        <w:rPr>
-          <w:rFonts w:ascii="Consolas" w:hAnsi="Consolas" w:cs="Consolas"/>
-          <w:color w:val="000000"/>
-          <w:sz w:val="22"/>
-          <w:szCs w:val="22"/>
-          <w:lang w:val="en-US"/>
-        </w:rPr>
-        <w:t>tokens.Length</w:t>
-      </w:r>
-      <w:proofErr w:type="spellEnd"/>
-      <w:r>
-        <w:rPr>
-          <w:rFonts w:ascii="Consolas" w:hAnsi="Consolas" w:cs="Consolas"/>
-          <w:color w:val="000000"/>
-          <w:sz w:val="22"/>
-          <w:szCs w:val="22"/>
-          <w:lang w:val="en-US"/>
-        </w:rPr>
-        <w:t xml:space="preserve"> == 2)</w:t>
-      </w:r>
-    </w:p>
-    <w:p>
-      <w:pPr>
-        <w:autoSpaceDE w:val="0"/>
-        <w:autoSpaceDN w:val="0"/>
-        <w:adjustRightInd w:val="0"/>
-        <w:rPr>
-          <w:rFonts w:ascii="Consolas" w:hAnsi="Consolas" w:cs="Consolas"/>
-          <w:color w:val="000000"/>
-          <w:sz w:val="22"/>
-          <w:szCs w:val="22"/>
-          <w:lang w:val="en-US"/>
-        </w:rPr>
-      </w:pPr>
-      <w:r>
-        <w:rPr>
-          <w:rFonts w:ascii="Consolas" w:hAnsi="Consolas" w:cs="Consolas"/>
-          <w:color w:val="000000"/>
-          <w:sz w:val="22"/>
-          <w:szCs w:val="22"/>
-          <w:lang w:val="en-US"/>
-        </w:rPr>
-        <w:t xml:space="preserve">                {</w:t>
-      </w:r>
-    </w:p>
-    <w:p>
-      <w:pPr>
-        <w:autoSpaceDE w:val="0"/>
-        <w:autoSpaceDN w:val="0"/>
-        <w:adjustRightInd w:val="0"/>
-        <w:rPr>
-          <w:rFonts w:ascii="Consolas" w:hAnsi="Consolas" w:cs="Consolas"/>
-          <w:color w:val="000000"/>
-          <w:sz w:val="22"/>
-          <w:szCs w:val="22"/>
-          <w:lang w:val="en-US"/>
-        </w:rPr>
-      </w:pPr>
-      <w:r>
-        <w:rPr>
-          <w:rFonts w:ascii="Consolas" w:hAnsi="Consolas" w:cs="Consolas"/>
-          <w:color w:val="000000"/>
-          <w:sz w:val="22"/>
-          <w:szCs w:val="22"/>
-          <w:lang w:val="en-US"/>
-        </w:rPr>
-        <w:t xml:space="preserve">                    </w:t>
-      </w:r>
-      <w:proofErr w:type="spellStart"/>
-      <w:proofErr w:type="gramStart"/>
-      <w:r>
-        <w:rPr>
-          <w:rFonts w:ascii="Consolas" w:hAnsi="Consolas" w:cs="Consolas"/>
-          <w:color w:val="0000FF"/>
-          <w:sz w:val="22"/>
-          <w:szCs w:val="22"/>
-          <w:lang w:val="en-US"/>
-        </w:rPr>
-        <w:t>int</w:t>
-      </w:r>
-      <w:proofErr w:type="spellEnd"/>
-      <w:proofErr w:type="gramEnd"/>
-      <w:r>
-        <w:rPr>
-          <w:rFonts w:ascii="Consolas" w:hAnsi="Consolas" w:cs="Consolas"/>
-          <w:color w:val="000000"/>
-          <w:sz w:val="22"/>
-          <w:szCs w:val="22"/>
-          <w:lang w:val="en-US"/>
-        </w:rPr>
-        <w:t xml:space="preserve"> </w:t>
-      </w:r>
-      <w:proofErr w:type="spellStart"/>
-      <w:r>
-        <w:rPr>
-          <w:rFonts w:ascii="Consolas" w:hAnsi="Consolas" w:cs="Consolas"/>
-          <w:color w:val="000000"/>
-          <w:sz w:val="22"/>
-          <w:szCs w:val="22"/>
-          <w:lang w:val="en-US"/>
-        </w:rPr>
-        <w:t>addr</w:t>
-      </w:r>
-      <w:proofErr w:type="spellEnd"/>
-      <w:r>
-        <w:rPr>
-          <w:rFonts w:ascii="Consolas" w:hAnsi="Consolas" w:cs="Consolas"/>
-          <w:color w:val="000000"/>
-          <w:sz w:val="22"/>
-          <w:szCs w:val="22"/>
-          <w:lang w:val="en-US"/>
-        </w:rPr>
-        <w:t xml:space="preserve"> = </w:t>
-      </w:r>
-      <w:proofErr w:type="spellStart"/>
-      <w:r>
-        <w:rPr>
-          <w:rFonts w:ascii="Consolas" w:hAnsi="Consolas" w:cs="Consolas"/>
-          <w:color w:val="0000FF"/>
-          <w:sz w:val="22"/>
-          <w:szCs w:val="22"/>
-          <w:lang w:val="en-US"/>
-        </w:rPr>
-        <w:t>int</w:t>
-      </w:r>
-      <w:r>
-        <w:rPr>
-          <w:rFonts w:ascii="Consolas" w:hAnsi="Consolas" w:cs="Consolas"/>
-          <w:color w:val="000000"/>
-          <w:sz w:val="22"/>
-          <w:szCs w:val="22"/>
-          <w:lang w:val="en-US"/>
-        </w:rPr>
-        <w:t>.Parse</w:t>
-      </w:r>
-      <w:proofErr w:type="spellEnd"/>
-      <w:r>
-        <w:rPr>
-          <w:rFonts w:ascii="Consolas" w:hAnsi="Consolas" w:cs="Consolas"/>
-          <w:color w:val="000000"/>
-          <w:sz w:val="22"/>
-          <w:szCs w:val="22"/>
-          <w:lang w:val="en-US"/>
-        </w:rPr>
-        <w:t>(tokens[1]);</w:t>
-      </w:r>
-    </w:p>
-    <w:p>
-      <w:pPr>
-        <w:autoSpaceDE w:val="0"/>
-        <w:autoSpaceDN w:val="0"/>
-        <w:adjustRightInd w:val="0"/>
-        <w:rPr>
-          <w:rFonts w:ascii="Consolas" w:hAnsi="Consolas" w:cs="Consolas"/>
-          <w:color w:val="000000"/>
-          <w:sz w:val="22"/>
-          <w:szCs w:val="22"/>
-          <w:lang w:val="en-US"/>
-        </w:rPr>
-      </w:pPr>
-      <w:r>
-        <w:rPr>
-          <w:rFonts w:ascii="Consolas" w:hAnsi="Consolas" w:cs="Consolas"/>
-          <w:color w:val="000000"/>
-          <w:sz w:val="22"/>
-          <w:szCs w:val="22"/>
-          <w:lang w:val="en-US"/>
-        </w:rPr>
-        <w:t xml:space="preserve">                    </w:t>
-      </w:r>
-      <w:proofErr w:type="spellStart"/>
-      <w:proofErr w:type="gramStart"/>
-      <w:r>
-        <w:rPr>
-          <w:rFonts w:ascii="Consolas" w:hAnsi="Consolas" w:cs="Consolas"/>
-          <w:color w:val="000000"/>
-          <w:sz w:val="22"/>
-          <w:szCs w:val="22"/>
-          <w:lang w:val="en-US"/>
-        </w:rPr>
-        <w:t>ram.setNextByte</w:t>
-      </w:r>
-      <w:proofErr w:type="spellEnd"/>
-      <w:r>
-        <w:rPr>
-          <w:rFonts w:ascii="Consolas" w:hAnsi="Consolas" w:cs="Consolas"/>
-          <w:color w:val="000000"/>
-          <w:sz w:val="22"/>
-          <w:szCs w:val="22"/>
-          <w:lang w:val="en-US"/>
-        </w:rPr>
-        <w:t>(</w:t>
-      </w:r>
-      <w:proofErr w:type="gramEnd"/>
-      <w:r>
-        <w:rPr>
-          <w:rFonts w:ascii="Consolas" w:hAnsi="Consolas" w:cs="Consolas"/>
-          <w:color w:val="000000"/>
-          <w:sz w:val="22"/>
-          <w:szCs w:val="22"/>
-          <w:lang w:val="en-US"/>
-        </w:rPr>
-        <w:t>(</w:t>
-      </w:r>
-      <w:r>
-        <w:rPr>
-          <w:rFonts w:ascii="Consolas" w:hAnsi="Consolas" w:cs="Consolas"/>
-          <w:color w:val="0000FF"/>
-          <w:sz w:val="22"/>
-          <w:szCs w:val="22"/>
-          <w:lang w:val="en-US"/>
-        </w:rPr>
-        <w:t>char</w:t>
-      </w:r>
-      <w:r>
-        <w:rPr>
-          <w:rFonts w:ascii="Consolas" w:hAnsi="Consolas" w:cs="Consolas"/>
-          <w:color w:val="000000"/>
-          <w:sz w:val="22"/>
-          <w:szCs w:val="22"/>
-          <w:lang w:val="en-US"/>
-        </w:rPr>
-        <w:t>)</w:t>
-      </w:r>
-      <w:proofErr w:type="spellStart"/>
-      <w:r>
-        <w:rPr>
-          <w:rFonts w:ascii="Consolas" w:hAnsi="Consolas" w:cs="Consolas"/>
-          <w:color w:val="000000"/>
-          <w:sz w:val="22"/>
-          <w:szCs w:val="22"/>
-          <w:lang w:val="en-US"/>
-        </w:rPr>
-        <w:t>Command.Sub</w:t>
-      </w:r>
-      <w:proofErr w:type="spellEnd"/>
-      <w:r>
-        <w:rPr>
-          <w:rFonts w:ascii="Consolas" w:hAnsi="Consolas" w:cs="Consolas"/>
-          <w:color w:val="000000"/>
-          <w:sz w:val="22"/>
-          <w:szCs w:val="22"/>
-          <w:lang w:val="en-US"/>
-        </w:rPr>
-        <w:t>);</w:t>
-      </w:r>
-    </w:p>
-    <w:p>
-      <w:pPr>
-        <w:autoSpaceDE w:val="0"/>
-        <w:autoSpaceDN w:val="0"/>
-        <w:adjustRightInd w:val="0"/>
-        <w:rPr>
-          <w:rFonts w:ascii="Consolas" w:hAnsi="Consolas" w:cs="Consolas"/>
-          <w:color w:val="000000"/>
-          <w:sz w:val="22"/>
-          <w:szCs w:val="22"/>
-          <w:lang w:val="en-US"/>
-        </w:rPr>
-      </w:pPr>
-      <w:r>
-        <w:rPr>
-          <w:rFonts w:ascii="Consolas" w:hAnsi="Consolas" w:cs="Consolas"/>
-          <w:color w:val="000000"/>
-          <w:sz w:val="22"/>
-          <w:szCs w:val="22"/>
-          <w:lang w:val="en-US"/>
-        </w:rPr>
-        <w:t xml:space="preserve">                    </w:t>
-      </w:r>
-      <w:proofErr w:type="spellStart"/>
-      <w:proofErr w:type="gramStart"/>
-      <w:r>
-        <w:rPr>
-          <w:rFonts w:ascii="Consolas" w:hAnsi="Consolas" w:cs="Consolas"/>
-          <w:color w:val="000000"/>
-          <w:sz w:val="22"/>
-          <w:szCs w:val="22"/>
-          <w:lang w:val="en-US"/>
-        </w:rPr>
-        <w:t>ram.setNextDword</w:t>
-      </w:r>
-      <w:proofErr w:type="spellEnd"/>
-      <w:r>
-        <w:rPr>
-          <w:rFonts w:ascii="Consolas" w:hAnsi="Consolas" w:cs="Consolas"/>
-          <w:color w:val="000000"/>
-          <w:sz w:val="22"/>
-          <w:szCs w:val="22"/>
-          <w:lang w:val="en-US"/>
-        </w:rPr>
-        <w:t>(</w:t>
-      </w:r>
-      <w:proofErr w:type="spellStart"/>
-      <w:proofErr w:type="gramEnd"/>
-      <w:r>
-        <w:rPr>
-          <w:rFonts w:ascii="Consolas" w:hAnsi="Consolas" w:cs="Consolas"/>
-          <w:color w:val="000000"/>
-          <w:sz w:val="22"/>
-          <w:szCs w:val="22"/>
-          <w:lang w:val="en-US"/>
-        </w:rPr>
-        <w:t>addr</w:t>
-      </w:r>
-      <w:proofErr w:type="spellEnd"/>
-      <w:r>
-        <w:rPr>
-          <w:rFonts w:ascii="Consolas" w:hAnsi="Consolas" w:cs="Consolas"/>
-          <w:color w:val="000000"/>
-          <w:sz w:val="22"/>
-          <w:szCs w:val="22"/>
-          <w:lang w:val="en-US"/>
-        </w:rPr>
-        <w:t>);</w:t>
-      </w:r>
-    </w:p>
-    <w:p>
-      <w:pPr>
-        <w:autoSpaceDE w:val="0"/>
-        <w:autoSpaceDN w:val="0"/>
-        <w:adjustRightInd w:val="0"/>
-        <w:rPr>
-          <w:rFonts w:ascii="Consolas" w:hAnsi="Consolas" w:cs="Consolas"/>
-          <w:color w:val="000000"/>
-          <w:sz w:val="22"/>
-          <w:szCs w:val="22"/>
-          <w:lang w:val="en-US"/>
-        </w:rPr>
-      </w:pPr>
-      <w:r>
-        <w:rPr>
-          <w:rFonts w:ascii="Consolas" w:hAnsi="Consolas" w:cs="Consolas"/>
-          <w:color w:val="000000"/>
-          <w:sz w:val="22"/>
-          <w:szCs w:val="22"/>
-          <w:lang w:val="en-US"/>
-        </w:rPr>
-        <w:t xml:space="preserve">                }</w:t>
-      </w:r>
-    </w:p>
-    <w:p>
-      <w:pPr>
-        <w:autoSpaceDE w:val="0"/>
-        <w:autoSpaceDN w:val="0"/>
-        <w:adjustRightInd w:val="0"/>
-        <w:rPr>
-          <w:rFonts w:ascii="Consolas" w:hAnsi="Consolas" w:cs="Consolas"/>
-          <w:color w:val="000000"/>
-          <w:sz w:val="22"/>
-          <w:szCs w:val="22"/>
-          <w:lang w:val="en-US"/>
-        </w:rPr>
-      </w:pPr>
-      <w:r>
-        <w:rPr>
-          <w:rFonts w:ascii="Consolas" w:hAnsi="Consolas" w:cs="Consolas"/>
-          <w:color w:val="000000"/>
-          <w:sz w:val="22"/>
-          <w:szCs w:val="22"/>
-          <w:lang w:val="en-US"/>
-        </w:rPr>
-        <w:t xml:space="preserve">            }</w:t>
-      </w:r>
-    </w:p>
-    <w:p>
-      <w:pPr>
-        <w:autoSpaceDE w:val="0"/>
-        <w:autoSpaceDN w:val="0"/>
-        <w:adjustRightInd w:val="0"/>
-        <w:rPr>
-          <w:rFonts w:ascii="Consolas" w:hAnsi="Consolas" w:cs="Consolas"/>
-          <w:color w:val="000000"/>
-          <w:sz w:val="22"/>
-          <w:szCs w:val="22"/>
-          <w:lang w:val="en-US"/>
-        </w:rPr>
-      </w:pPr>
-      <w:r>
-        <w:rPr>
-          <w:rFonts w:ascii="Consolas" w:hAnsi="Consolas" w:cs="Consolas"/>
-          <w:color w:val="000000"/>
-          <w:sz w:val="22"/>
-          <w:szCs w:val="22"/>
-          <w:lang w:val="en-US"/>
-        </w:rPr>
-        <w:t xml:space="preserve">            </w:t>
-      </w:r>
-      <w:proofErr w:type="gramStart"/>
-      <w:r>
-        <w:rPr>
-          <w:rFonts w:ascii="Consolas" w:hAnsi="Consolas" w:cs="Consolas"/>
-          <w:color w:val="0000FF"/>
-          <w:sz w:val="22"/>
-          <w:szCs w:val="22"/>
-          <w:lang w:val="en-US"/>
-        </w:rPr>
-        <w:t>else</w:t>
-      </w:r>
-      <w:proofErr w:type="gramEnd"/>
-      <w:r>
-        <w:rPr>
-          <w:rFonts w:ascii="Consolas" w:hAnsi="Consolas" w:cs="Consolas"/>
-          <w:color w:val="000000"/>
-          <w:sz w:val="22"/>
-          <w:szCs w:val="22"/>
-          <w:lang w:val="en-US"/>
-        </w:rPr>
-        <w:t xml:space="preserve"> </w:t>
-      </w:r>
-      <w:r>
-        <w:rPr>
-          <w:rFonts w:ascii="Consolas" w:hAnsi="Consolas" w:cs="Consolas"/>
-          <w:color w:val="0000FF"/>
-          <w:sz w:val="22"/>
-          <w:szCs w:val="22"/>
-          <w:lang w:val="en-US"/>
-        </w:rPr>
-        <w:t>if</w:t>
-      </w:r>
-      <w:r>
-        <w:rPr>
-          <w:rFonts w:ascii="Consolas" w:hAnsi="Consolas" w:cs="Consolas"/>
-          <w:color w:val="000000"/>
-          <w:sz w:val="22"/>
-          <w:szCs w:val="22"/>
-          <w:lang w:val="en-US"/>
-        </w:rPr>
-        <w:t xml:space="preserve"> (</w:t>
-      </w:r>
-      <w:proofErr w:type="spellStart"/>
-      <w:r>
-        <w:rPr>
-          <w:rFonts w:ascii="Consolas" w:hAnsi="Consolas" w:cs="Consolas"/>
-          <w:color w:val="000000"/>
-          <w:sz w:val="22"/>
-          <w:szCs w:val="22"/>
-          <w:lang w:val="en-US"/>
-        </w:rPr>
-        <w:t>cmd</w:t>
-      </w:r>
-      <w:proofErr w:type="spellEnd"/>
-      <w:r>
-        <w:rPr>
-          <w:rFonts w:ascii="Consolas" w:hAnsi="Consolas" w:cs="Consolas"/>
-          <w:color w:val="000000"/>
-          <w:sz w:val="22"/>
-          <w:szCs w:val="22"/>
-          <w:lang w:val="en-US"/>
-        </w:rPr>
-        <w:t xml:space="preserve"> == </w:t>
-      </w:r>
-      <w:r>
-        <w:rPr>
-          <w:rFonts w:ascii="Consolas" w:hAnsi="Consolas" w:cs="Consolas"/>
-          <w:color w:val="A31515"/>
-          <w:sz w:val="22"/>
-          <w:szCs w:val="22"/>
-          <w:lang w:val="en-US"/>
-        </w:rPr>
-        <w:t>"OUT"</w:t>
-      </w:r>
-      <w:r>
-        <w:rPr>
-          <w:rFonts w:ascii="Consolas" w:hAnsi="Consolas" w:cs="Consolas"/>
-          <w:color w:val="000000"/>
-          <w:sz w:val="22"/>
-          <w:szCs w:val="22"/>
-          <w:lang w:val="en-US"/>
-        </w:rPr>
-        <w:t>)</w:t>
-      </w:r>
-    </w:p>
-    <w:p>
-      <w:pPr>
-        <w:autoSpaceDE w:val="0"/>
-        <w:autoSpaceDN w:val="0"/>
-        <w:adjustRightInd w:val="0"/>
-        <w:rPr>
-          <w:rFonts w:ascii="Consolas" w:hAnsi="Consolas" w:cs="Consolas"/>
-          <w:color w:val="000000"/>
-          <w:sz w:val="22"/>
-          <w:szCs w:val="22"/>
-        </w:rPr>
-      </w:pPr>
-      <w:r>
-        <w:rPr>
-          <w:rFonts w:ascii="Consolas" w:hAnsi="Consolas" w:cs="Consolas"/>
-          <w:color w:val="000000"/>
-          <w:sz w:val="22"/>
-          <w:szCs w:val="22"/>
-          <w:lang w:val="en-US"/>
-        </w:rPr>
-        <w:t xml:space="preserve">            </w:t>
-      </w:r>
-      <w:r>
-        <w:rPr>
-          <w:rFonts w:ascii="Consolas" w:hAnsi="Consolas" w:cs="Consolas"/>
-          <w:color w:val="000000"/>
-          <w:sz w:val="22"/>
-          <w:szCs w:val="22"/>
-        </w:rPr>
-        <w:t>{</w:t>
-      </w:r>
-    </w:p>
-    <w:p>
-      <w:pPr>
-        <w:autoSpaceDE w:val="0"/>
-        <w:autoSpaceDN w:val="0"/>
-        <w:adjustRightInd w:val="0"/>
-        <w:rPr>
-          <w:rFonts w:ascii="Consolas" w:hAnsi="Consolas" w:cs="Consolas"/>
-          <w:color w:val="000000"/>
-          <w:sz w:val="22"/>
-          <w:szCs w:val="22"/>
-        </w:rPr>
-      </w:pPr>
-      <w:r>
-        <w:rPr>
-          <w:rFonts w:ascii="Consolas" w:hAnsi="Consolas" w:cs="Consolas"/>
-          <w:color w:val="000000"/>
-          <w:sz w:val="22"/>
-          <w:szCs w:val="22"/>
+          <w:lang w:val="en-US"/>
         </w:rPr>
         <w:t xml:space="preserve">                </w:t>
       </w:r>
@@ -21452,6 +21605,7 @@
           <w:color w:val="000000"/>
           <w:sz w:val="22"/>
           <w:szCs w:val="22"/>
+          <w:lang w:val="en-US"/>
         </w:rPr>
       </w:pPr>
       <w:r>
@@ -21464,43 +21618,35 @@
         </w:rPr>
         <w:t xml:space="preserve">                    </w:t>
       </w:r>
-      <w:proofErr w:type="spellStart"/>
-      <w:r>
-        <w:rPr>
-          <w:rFonts w:ascii="Consolas" w:hAnsi="Consolas" w:cs="Consolas"/>
-          <w:color w:val="000000"/>
-          <w:sz w:val="22"/>
-          <w:szCs w:val="22"/>
-        </w:rPr>
-        <w:t>_sum</w:t>
-      </w:r>
-      <w:proofErr w:type="spellEnd"/>
-      <w:r>
-        <w:rPr>
-          <w:rFonts w:ascii="Consolas" w:hAnsi="Consolas" w:cs="Consolas"/>
-          <w:color w:val="000000"/>
-          <w:sz w:val="22"/>
-          <w:szCs w:val="22"/>
-        </w:rPr>
-        <w:t xml:space="preserve"> = </w:t>
-      </w:r>
-      <w:proofErr w:type="spellStart"/>
-      <w:r>
-        <w:rPr>
-          <w:rFonts w:ascii="Consolas" w:hAnsi="Consolas" w:cs="Consolas"/>
-          <w:color w:val="000000"/>
-          <w:sz w:val="22"/>
-          <w:szCs w:val="22"/>
-        </w:rPr>
-        <w:t>_reg</w:t>
-      </w:r>
-      <w:proofErr w:type="spellEnd"/>
-      <w:r>
-        <w:rPr>
-          <w:rFonts w:ascii="Consolas" w:hAnsi="Consolas" w:cs="Consolas"/>
-          <w:color w:val="000000"/>
-          <w:sz w:val="22"/>
-          <w:szCs w:val="22"/>
+      <w:r>
+        <w:rPr>
+          <w:rFonts w:ascii="Consolas" w:hAnsi="Consolas" w:cs="Consolas"/>
+          <w:color w:val="000000"/>
+          <w:sz w:val="22"/>
+          <w:szCs w:val="22"/>
+          <w:lang w:val="en-US"/>
+        </w:rPr>
+        <w:t>_sum = _</w:t>
+      </w:r>
+      <w:proofErr w:type="spellStart"/>
+      <w:r>
+        <w:rPr>
+          <w:rFonts w:ascii="Consolas" w:hAnsi="Consolas" w:cs="Consolas"/>
+          <w:color w:val="000000"/>
+          <w:sz w:val="22"/>
+          <w:szCs w:val="22"/>
+          <w:lang w:val="en-US"/>
+        </w:rPr>
+        <w:t>reg</w:t>
+      </w:r>
+      <w:proofErr w:type="spellEnd"/>
+      <w:r>
+        <w:rPr>
+          <w:rFonts w:ascii="Consolas" w:hAnsi="Consolas" w:cs="Consolas"/>
+          <w:color w:val="000000"/>
+          <w:sz w:val="22"/>
+          <w:szCs w:val="22"/>
+          <w:lang w:val="en-US"/>
         </w:rPr>
         <w:t>;</w:t>
       </w:r>
@@ -21515,34 +21661,38 @@
           <w:color w:val="000000"/>
           <w:sz w:val="22"/>
           <w:szCs w:val="22"/>
-        </w:rPr>
-      </w:pPr>
-      <w:r>
-        <w:rPr>
-          <w:rFonts w:ascii="Consolas" w:hAnsi="Consolas" w:cs="Consolas"/>
-          <w:color w:val="000000"/>
-          <w:sz w:val="22"/>
-          <w:szCs w:val="22"/>
+          <w:lang w:val="en-US"/>
+        </w:rPr>
+      </w:pPr>
+      <w:r>
+        <w:rPr>
+          <w:rFonts w:ascii="Consolas" w:hAnsi="Consolas" w:cs="Consolas"/>
+          <w:color w:val="000000"/>
+          <w:sz w:val="22"/>
+          <w:szCs w:val="22"/>
+          <w:lang w:val="en-US"/>
         </w:rPr>
         <w:t xml:space="preserve">                    </w:t>
       </w:r>
-      <w:proofErr w:type="spellStart"/>
+      <w:proofErr w:type="gramStart"/>
       <w:r>
         <w:rPr>
           <w:rFonts w:ascii="Consolas" w:hAnsi="Consolas" w:cs="Consolas"/>
           <w:color w:val="0000FF"/>
           <w:sz w:val="22"/>
           <w:szCs w:val="22"/>
+          <w:lang w:val="en-US"/>
         </w:rPr>
         <w:t>break</w:t>
       </w:r>
-      <w:proofErr w:type="spellEnd"/>
-      <w:r>
-        <w:rPr>
-          <w:rFonts w:ascii="Consolas" w:hAnsi="Consolas" w:cs="Consolas"/>
-          <w:color w:val="000000"/>
-          <w:sz w:val="22"/>
-          <w:szCs w:val="22"/>
+      <w:proofErr w:type="gramEnd"/>
+      <w:r>
+        <w:rPr>
+          <w:rFonts w:ascii="Consolas" w:hAnsi="Consolas" w:cs="Consolas"/>
+          <w:color w:val="000000"/>
+          <w:sz w:val="22"/>
+          <w:szCs w:val="22"/>
+          <w:lang w:val="en-US"/>
         </w:rPr>
         <w:t>;</w:t>
       </w:r>
@@ -21557,14 +21707,16 @@
           <w:color w:val="000000"/>
           <w:sz w:val="22"/>
           <w:szCs w:val="22"/>
-        </w:rPr>
-      </w:pPr>
-      <w:r>
-        <w:rPr>
-          <w:rFonts w:ascii="Consolas" w:hAnsi="Consolas" w:cs="Consolas"/>
-          <w:color w:val="000000"/>
-          <w:sz w:val="22"/>
-          <w:szCs w:val="22"/>
+          <w:lang w:val="en-US"/>
+        </w:rPr>
+      </w:pPr>
+      <w:r>
+        <w:rPr>
+          <w:rFonts w:ascii="Consolas" w:hAnsi="Consolas" w:cs="Consolas"/>
+          <w:color w:val="000000"/>
+          <w:sz w:val="22"/>
+          <w:szCs w:val="22"/>
+          <w:lang w:val="en-US"/>
         </w:rPr>
         <w:t xml:space="preserve">            }</w:t>
       </w:r>
@@ -21579,14 +21731,16 @@
           <w:color w:val="000000"/>
           <w:sz w:val="22"/>
           <w:szCs w:val="22"/>
-        </w:rPr>
-      </w:pPr>
-      <w:r>
-        <w:rPr>
-          <w:rFonts w:ascii="Consolas" w:hAnsi="Consolas" w:cs="Consolas"/>
-          <w:color w:val="000000"/>
-          <w:sz w:val="22"/>
-          <w:szCs w:val="22"/>
+          <w:lang w:val="en-US"/>
+        </w:rPr>
+      </w:pPr>
+      <w:r>
+        <w:rPr>
+          <w:rFonts w:ascii="Consolas" w:hAnsi="Consolas" w:cs="Consolas"/>
+          <w:color w:val="000000"/>
+          <w:sz w:val="22"/>
+          <w:szCs w:val="22"/>
+          <w:lang w:val="en-US"/>
         </w:rPr>
         <w:t xml:space="preserve">        }</w:t>
       </w:r>
@@ -21601,14 +21755,16 @@
           <w:color w:val="000000"/>
           <w:sz w:val="22"/>
           <w:szCs w:val="22"/>
-        </w:rPr>
-      </w:pPr>
-      <w:r>
-        <w:rPr>
-          <w:rFonts w:ascii="Consolas" w:hAnsi="Consolas" w:cs="Consolas"/>
-          <w:color w:val="000000"/>
-          <w:sz w:val="22"/>
-          <w:szCs w:val="22"/>
+          <w:lang w:val="en-US"/>
+        </w:rPr>
+      </w:pPr>
+      <w:r>
+        <w:rPr>
+          <w:rFonts w:ascii="Consolas" w:hAnsi="Consolas" w:cs="Consolas"/>
+          <w:color w:val="000000"/>
+          <w:sz w:val="22"/>
+          <w:szCs w:val="22"/>
+          <w:lang w:val="en-US"/>
         </w:rPr>
         <w:t xml:space="preserve">        </w:t>
       </w:r>
@@ -21618,29 +21774,78 @@
           <w:color w:val="008000"/>
           <w:sz w:val="22"/>
           <w:szCs w:val="22"/>
-        </w:rPr>
-        <w:t>// Закрытые члены класса</w:t>
-      </w:r>
-    </w:p>
-    <w:p>
-      <w:pPr>
-        <w:autoSpaceDE w:val="0"/>
-        <w:autoSpaceDN w:val="0"/>
-        <w:adjustRightInd w:val="0"/>
-        <w:rPr>
-          <w:rFonts w:ascii="Consolas" w:hAnsi="Consolas" w:cs="Consolas"/>
-          <w:color w:val="000000"/>
-          <w:sz w:val="22"/>
-          <w:szCs w:val="22"/>
-          <w:lang w:val="en-US"/>
-        </w:rPr>
-      </w:pPr>
-      <w:r>
-        <w:rPr>
-          <w:rFonts w:ascii="Consolas" w:hAnsi="Consolas" w:cs="Consolas"/>
-          <w:color w:val="000000"/>
-          <w:sz w:val="22"/>
-          <w:szCs w:val="22"/>
+          <w:lang w:val="en-US"/>
+        </w:rPr>
+        <w:t xml:space="preserve">// </w:t>
+      </w:r>
+      <w:r>
+        <w:rPr>
+          <w:rFonts w:ascii="Consolas" w:hAnsi="Consolas" w:cs="Consolas"/>
+          <w:color w:val="008000"/>
+          <w:sz w:val="22"/>
+          <w:szCs w:val="22"/>
+        </w:rPr>
+        <w:t>Закрытые</w:t>
+      </w:r>
+      <w:r>
+        <w:rPr>
+          <w:rFonts w:ascii="Consolas" w:hAnsi="Consolas" w:cs="Consolas"/>
+          <w:color w:val="008000"/>
+          <w:sz w:val="22"/>
+          <w:szCs w:val="22"/>
+          <w:lang w:val="en-US"/>
+        </w:rPr>
+        <w:t xml:space="preserve"> </w:t>
+      </w:r>
+      <w:r>
+        <w:rPr>
+          <w:rFonts w:ascii="Consolas" w:hAnsi="Consolas" w:cs="Consolas"/>
+          <w:color w:val="008000"/>
+          <w:sz w:val="22"/>
+          <w:szCs w:val="22"/>
+        </w:rPr>
+        <w:t>члены</w:t>
+      </w:r>
+      <w:r>
+        <w:rPr>
+          <w:rFonts w:ascii="Consolas" w:hAnsi="Consolas" w:cs="Consolas"/>
+          <w:color w:val="008000"/>
+          <w:sz w:val="22"/>
+          <w:szCs w:val="22"/>
+          <w:lang w:val="en-US"/>
+        </w:rPr>
+        <w:t xml:space="preserve"> </w:t>
+      </w:r>
+      <w:r>
+        <w:rPr>
+          <w:rFonts w:ascii="Consolas" w:hAnsi="Consolas" w:cs="Consolas"/>
+          <w:color w:val="008000"/>
+          <w:sz w:val="22"/>
+          <w:szCs w:val="22"/>
+        </w:rPr>
+        <w:t>класса</w:t>
+      </w:r>
+    </w:p>
+    <w:p>
+      <w:pPr>
+        <w:autoSpaceDE w:val="0"/>
+        <w:autoSpaceDN w:val="0"/>
+        <w:adjustRightInd w:val="0"/>
+        <w:rPr>
+          <w:rFonts w:ascii="Consolas" w:hAnsi="Consolas" w:cs="Consolas"/>
+          <w:color w:val="000000"/>
+          <w:sz w:val="22"/>
+          <w:szCs w:val="22"/>
+          <w:lang w:val="en-US"/>
+        </w:rPr>
+      </w:pPr>
+      <w:r>
+        <w:rPr>
+          <w:rFonts w:ascii="Consolas" w:hAnsi="Consolas" w:cs="Consolas"/>
+          <w:color w:val="000000"/>
+          <w:sz w:val="22"/>
+          <w:szCs w:val="22"/>
+          <w:lang w:val="en-US"/>
         </w:rPr>
         <w:t xml:space="preserve">        </w:t>
       </w:r>
@@ -21749,14 +21954,16 @@
           <w:color w:val="000000"/>
           <w:sz w:val="22"/>
           <w:szCs w:val="22"/>
-        </w:rPr>
-      </w:pPr>
-      <w:r>
-        <w:rPr>
-          <w:rFonts w:ascii="Consolas" w:hAnsi="Consolas" w:cs="Consolas"/>
-          <w:color w:val="000000"/>
-          <w:sz w:val="22"/>
-          <w:szCs w:val="22"/>
+          <w:lang w:val="en-US"/>
+        </w:rPr>
+      </w:pPr>
+      <w:r>
+        <w:rPr>
+          <w:rFonts w:ascii="Consolas" w:hAnsi="Consolas" w:cs="Consolas"/>
+          <w:color w:val="000000"/>
+          <w:sz w:val="22"/>
+          <w:szCs w:val="22"/>
+          <w:lang w:val="en-US"/>
         </w:rPr>
         <w:t xml:space="preserve">    }</w:t>
       </w:r>
@@ -30440,6 +30647,9 @@
           <w:ilvl w:val="0"/>
           <w:numId w:val="0"/>
         </w:numPr>
+        <w:rPr>
+          <w:lang w:val="en-US"/>
+        </w:rPr>
       </w:pPr>
       <w:bookmarkStart w:id="13" w:name="_Toc11857969"/>
       <w:r>
@@ -30447,6 +30657,9 @@
         <w:t>ПРИЛОЖЕНИЕ</w:t>
       </w:r>
       <w:r>
+        <w:rPr>
+          <w:lang w:val="en-US"/>
+        </w:rPr>
         <w:t xml:space="preserve"> </w:t>
       </w:r>
       <w:r>
@@ -30456,12 +30669,18 @@
         <w:t>B</w:t>
       </w:r>
       <w:r>
+        <w:rPr>
+          <w:lang w:val="en-US"/>
+        </w:rPr>
         <w:t xml:space="preserve">. </w:t>
       </w:r>
       <w:r>
         <w:t>Содержимое</w:t>
       </w:r>
       <w:r>
+        <w:rPr>
+          <w:lang w:val="en-US"/>
+        </w:rPr>
         <w:t xml:space="preserve"> </w:t>
       </w:r>
       <w:r>
@@ -30471,6 +30690,9 @@
         <w:t>ого</w:t>
       </w:r>
       <w:r>
+        <w:rPr>
+          <w:lang w:val="en-US"/>
+        </w:rPr>
         <w:t xml:space="preserve"> </w:t>
       </w:r>
       <w:r>
@@ -30488,8 +30710,10 @@
           <w:b/>
           <w:sz w:val="32"/>
           <w:szCs w:val="32"/>
-        </w:rPr>
-      </w:pPr>
+          <w:lang w:val="en-US"/>
+        </w:rPr>
+      </w:pPr>
+      <w:proofErr w:type="spellStart"/>
       <w:r>
         <w:rPr>
           <w:b/>
@@ -30504,6 +30728,7 @@
           <w:b/>
           <w:sz w:val="32"/>
           <w:szCs w:val="32"/>
+          <w:lang w:val="en-US"/>
         </w:rPr>
         <w:t>.</w:t>
       </w:r>
@@ -30516,6 +30741,7 @@
         </w:rPr>
         <w:t>op</w:t>
       </w:r>
+      <w:proofErr w:type="spellEnd"/>
     </w:p>
     <w:p>
       <w:pPr>
@@ -30967,12 +31193,14 @@
         <w:rPr>
           <w:rFonts w:ascii="Consolas" w:hAnsi="Consolas" w:cs="Consolas"/>
           <w:color w:val="000000"/>
-        </w:rPr>
-      </w:pPr>
-      <w:r>
-        <w:rPr>
-          <w:rFonts w:ascii="Consolas" w:hAnsi="Consolas" w:cs="Consolas"/>
-          <w:color w:val="000000"/>
+          <w:lang w:val="en-US"/>
+        </w:rPr>
+      </w:pPr>
+      <w:r>
+        <w:rPr>
+          <w:rFonts w:ascii="Consolas" w:hAnsi="Consolas" w:cs="Consolas"/>
+          <w:color w:val="000000"/>
+          <w:lang w:val="en-US"/>
         </w:rPr>
         <w:t># 2 - 3 + 5 + (-1) = 3</w:t>
       </w:r>
@@ -31083,7 +31311,7 @@
             <w:rPr>
               <w:noProof/>
             </w:rPr>
-            <w:t>4</w:t>
+            <w:t>15</w:t>
           </w:r>
         </w:fldSimple>
       </w:p>
@@ -32820,7 +33048,7 @@
 </file>
 
 <file path=customXml/itemProps1.xml><?xml version="1.0" encoding="utf-8"?>
-<ds:datastoreItem xmlns:ds="http://schemas.openxmlformats.org/officeDocument/2006/customXml" ds:itemID="{4301C5D3-9E7C-4DE8-9A0D-631B269BB50C}">
+<ds:datastoreItem xmlns:ds="http://schemas.openxmlformats.org/officeDocument/2006/customXml" ds:itemID="{90823270-8EDB-4875-A716-B783CFEE46DF}">
   <ds:schemaRefs>
     <ds:schemaRef ds:uri="http://schemas.openxmlformats.org/officeDocument/2006/bibliography"/>
   </ds:schemaRefs>
